--- a/CahierDesCharges.docx
+++ b/CahierDesCharges.docx
@@ -1,55 +1,368 @@
 
 <file path=word/document.xml><?xml version="1.0" encoding="utf-8"?>
-<w:document xmlns:wpc="http://schemas.microsoft.com/office/word/2010/wordprocessingCanvas" xmlns:cx="http://schemas.microsoft.com/office/drawing/2014/chartex" xmlns:cx1="http://schemas.microsoft.com/office/drawing/2015/9/8/chartex" xmlns:cx2="http://schemas.microsoft.com/office/drawing/2015/10/21/chartex" xmlns:cx3="http://schemas.microsoft.com/office/drawing/2016/5/9/chartex" xmlns:cx4="http://schemas.microsoft.com/office/drawing/2016/5/10/chartex" xmlns:cx5="http://schemas.microsoft.com/office/drawing/2016/5/11/chartex" xmlns:cx6="http://schemas.microsoft.com/office/drawing/2016/5/12/chartex" xmlns:cx7="http://schemas.microsoft.com/office/drawing/2016/5/13/chartex" xmlns:cx8="http://schemas.microsoft.com/office/drawing/2016/5/14/chartex" xmlns:mc="http://schemas.openxmlformats.org/markup-compatibility/2006" xmlns:aink="http://schemas.microsoft.com/office/drawing/2016/ink" xmlns:am3d="http://schemas.microsoft.com/office/drawing/2017/model3d" xmlns:o="urn:schemas-microsoft-com:office:office" xmlns:oel="http://schemas.microsoft.com/office/2019/extlst" xmlns:r="http://schemas.openxmlformats.org/officeDocument/2006/relationships" xmlns:m="http://schemas.openxmlformats.org/officeDocument/2006/math" xmlns:v="urn:schemas-microsoft-com:vml" xmlns:wp14="http://schemas.microsoft.com/office/word/2010/wordprocessingDrawing" xmlns:wp="http://schemas.openxmlformats.org/drawingml/2006/wordprocessingDrawing" xmlns:w10="urn:schemas-microsoft-com:office:word" xmlns:w="http://schemas.openxmlformats.org/wordprocessingml/2006/main" xmlns:w14="http://schemas.microsoft.com/office/word/2010/wordml" xmlns:w15="http://schemas.microsoft.com/office/word/2012/wordml" xmlns:w16cex="http://schemas.microsoft.com/office/word/2018/wordml/cex" xmlns:w16cid="http://schemas.microsoft.com/office/word/2016/wordml/cid" xmlns:w16="http://schemas.microsoft.com/office/word/2018/wordml" xmlns:w16sdtdh="http://schemas.microsoft.com/office/word/2020/wordml/sdtdatahash" xmlns:w16se="http://schemas.microsoft.com/office/word/2015/wordml/symex" xmlns:wpg="http://schemas.microsoft.com/office/word/2010/wordprocessingGroup" xmlns:wpi="http://schemas.microsoft.com/office/word/2010/wordprocessingInk" xmlns:wne="http://schemas.microsoft.com/office/word/2006/wordml" xmlns:wps="http://schemas.microsoft.com/office/word/2010/wordprocessingShape" mc:Ignorable="w14 w15 w16se w16cid w16 w16cex w16sdtdh wp14">
+<w:document xmlns:wpc="http://schemas.microsoft.com/office/word/2010/wordprocessingCanvas" xmlns:cx="http://schemas.microsoft.com/office/drawing/2014/chartex" xmlns:cx1="http://schemas.microsoft.com/office/drawing/2015/9/8/chartex" xmlns:cx2="http://schemas.microsoft.com/office/drawing/2015/10/21/chartex" xmlns:cx3="http://schemas.microsoft.com/office/drawing/2016/5/9/chartex" xmlns:cx4="http://schemas.microsoft.com/office/drawing/2016/5/10/chartex" xmlns:cx5="http://schemas.microsoft.com/office/drawing/2016/5/11/chartex" xmlns:cx6="http://schemas.microsoft.com/office/drawing/2016/5/12/chartex" xmlns:cx7="http://schemas.microsoft.com/office/drawing/2016/5/13/chartex" xmlns:cx8="http://schemas.microsoft.com/office/drawing/2016/5/14/chartex" xmlns:mc="http://schemas.openxmlformats.org/markup-compatibility/2006" xmlns:aink="http://schemas.microsoft.com/office/drawing/2016/ink" xmlns:am3d="http://schemas.microsoft.com/office/drawing/2017/model3d" xmlns:o="urn:schemas-microsoft-com:office:office" xmlns:r="http://schemas.openxmlformats.org/officeDocument/2006/relationships" xmlns:m="http://schemas.openxmlformats.org/officeDocument/2006/math" xmlns:v="urn:schemas-microsoft-com:vml" xmlns:wp14="http://schemas.microsoft.com/office/word/2010/wordprocessingDrawing" xmlns:wp="http://schemas.openxmlformats.org/drawingml/2006/wordprocessingDrawing" xmlns:w10="urn:schemas-microsoft-com:office:word" xmlns:w="http://schemas.openxmlformats.org/wordprocessingml/2006/main" xmlns:w14="http://schemas.microsoft.com/office/word/2010/wordml" xmlns:w15="http://schemas.microsoft.com/office/word/2012/wordml" xmlns:w16cex="http://schemas.microsoft.com/office/word/2018/wordml/cex" xmlns:w16cid="http://schemas.microsoft.com/office/word/2016/wordml/cid" xmlns:w16="http://schemas.microsoft.com/office/word/2018/wordml" xmlns:w16sdtdh="http://schemas.microsoft.com/office/word/2020/wordml/sdtdatahash" xmlns:w16se="http://schemas.microsoft.com/office/word/2015/wordml/symex" xmlns:wpg="http://schemas.microsoft.com/office/word/2010/wordprocessingGroup" xmlns:wpi="http://schemas.microsoft.com/office/word/2010/wordprocessingInk" xmlns:wne="http://schemas.microsoft.com/office/word/2006/wordml" xmlns:wps="http://schemas.microsoft.com/office/word/2010/wordprocessingShape" mc:Ignorable="w14 w15 w16se w16cid w16 w16cex w16sdtdh wp14">
   <w:body>
     <w:p>
       <w:pPr>
-        <w:widowControl w:val="0"/>
-        <w:autoSpaceDE w:val="0"/>
-        <w:autoSpaceDN w:val="0"/>
-        <w:adjustRightInd w:val="0"/>
-        <w:spacing w:after="240" w:line="740" w:lineRule="atLeast"/>
-        <w:rPr>
-          <w:rFonts w:ascii="Times" w:hAnsi="Times" w:cs="Times"/>
-          <w:color w:val="000000"/>
-          <w:lang w:val="fr-CA"/>
-        </w:rPr>
-      </w:pPr>
-      <w:r>
-        <w:rPr>
-          <w:rFonts w:ascii="Times" w:hAnsi="Times" w:cs="Times"/>
-          <w:color w:val="000000"/>
-          <w:sz w:val="64"/>
-          <w:szCs w:val="64"/>
-          <w:lang w:val="fr-CA"/>
-        </w:rPr>
-        <w:t>Cahier des charges fonctionnel</w:t>
-      </w:r>
-      <w:r>
-        <w:rPr>
-          <w:rFonts w:ascii="MS Mincho" w:eastAsia="MS Mincho" w:hAnsi="MS Mincho" w:cs="MS Mincho"/>
-          <w:color w:val="000000"/>
-          <w:sz w:val="64"/>
-          <w:szCs w:val="64"/>
-          <w:lang w:val="fr-CA"/>
-        </w:rPr>
-        <w:t> -</w:t>
-      </w:r>
-    </w:p>
-    <w:p>
-      <w:pPr>
-        <w:widowControl w:val="0"/>
-        <w:autoSpaceDE w:val="0"/>
-        <w:autoSpaceDN w:val="0"/>
-        <w:adjustRightInd w:val="0"/>
-        <w:spacing w:after="240" w:line="740" w:lineRule="atLeast"/>
-        <w:rPr>
-          <w:rFonts w:ascii="Times" w:hAnsi="Times" w:cs="Times"/>
-          <w:color w:val="000000"/>
-          <w:lang w:val="fr-CA"/>
-        </w:rPr>
-      </w:pPr>
+        <w:spacing w:line="480" w:lineRule="auto"/>
+        <w:jc w:val="center"/>
+        <w:rPr>
+          <w:rFonts w:ascii="Times New Roman" w:hAnsi="Times New Roman"/>
+          <w:lang w:val="fr-CA"/>
+        </w:rPr>
+      </w:pPr>
+      <w:bookmarkStart w:id="0" w:name="Page_titre_eco"/>
+      <w:r>
+        <w:rPr>
+          <w:rFonts w:ascii="Times New Roman" w:hAnsi="Times New Roman"/>
+          <w:sz w:val="22"/>
+          <w:lang w:val="fr-CA"/>
+        </w:rPr>
+        <w:t>Christopher-William Archambault-Bouffard</w:t>
+      </w:r>
+    </w:p>
+    <w:p>
+      <w:pPr>
+        <w:spacing w:line="480" w:lineRule="auto"/>
+        <w:jc w:val="center"/>
+        <w:rPr>
+          <w:rFonts w:ascii="Times New Roman" w:hAnsi="Times New Roman"/>
+          <w:lang w:val="fr-CA"/>
+        </w:rPr>
+      </w:pPr>
+      <w:r>
+        <w:rPr>
+          <w:rFonts w:ascii="Times New Roman" w:hAnsi="Times New Roman"/>
+          <w:lang w:val="fr-CA"/>
+        </w:rPr>
+        <w:t>Programmation dans un environnement transactionnel</w:t>
+      </w:r>
+    </w:p>
+    <w:p>
+      <w:pPr>
+        <w:spacing w:line="480" w:lineRule="auto"/>
+        <w:jc w:val="center"/>
+        <w:rPr>
+          <w:rFonts w:ascii="Times New Roman" w:hAnsi="Times New Roman"/>
+          <w:lang w:val="fr-CA"/>
+        </w:rPr>
+      </w:pPr>
+      <w:r>
+        <w:rPr>
+          <w:rFonts w:ascii="Times New Roman" w:hAnsi="Times New Roman"/>
+          <w:lang w:val="fr-CA"/>
+        </w:rPr>
+        <w:t>420-445-AL</w:t>
+      </w:r>
+      <w:r>
+        <w:rPr>
+          <w:rFonts w:ascii="Times New Roman" w:hAnsi="Times New Roman"/>
+          <w:lang w:val="fr-CA"/>
+        </w:rPr>
+        <w:t xml:space="preserve">, </w:t>
+      </w:r>
+      <w:r>
+        <w:rPr>
+          <w:rFonts w:ascii="Times New Roman" w:hAnsi="Times New Roman"/>
+          <w:lang w:val="fr-CA"/>
+        </w:rPr>
+        <w:t>gr :01</w:t>
+      </w:r>
+    </w:p>
+    <w:p>
+      <w:pPr>
+        <w:spacing w:line="480" w:lineRule="auto"/>
+        <w:jc w:val="center"/>
+        <w:rPr>
+          <w:rFonts w:ascii="Times New Roman" w:hAnsi="Times New Roman"/>
+          <w:lang w:val="fr-CA"/>
+        </w:rPr>
+      </w:pPr>
+    </w:p>
+    <w:p>
+      <w:pPr>
+        <w:spacing w:line="480" w:lineRule="auto"/>
+        <w:jc w:val="center"/>
+        <w:rPr>
+          <w:rFonts w:ascii="Times New Roman" w:hAnsi="Times New Roman"/>
+          <w:lang w:val="fr-CA"/>
+        </w:rPr>
+      </w:pPr>
+    </w:p>
+    <w:p>
+      <w:pPr>
+        <w:spacing w:line="480" w:lineRule="auto"/>
+        <w:jc w:val="center"/>
+        <w:rPr>
+          <w:rFonts w:ascii="Times New Roman" w:hAnsi="Times New Roman"/>
+          <w:lang w:val="fr-CA"/>
+        </w:rPr>
+      </w:pPr>
+    </w:p>
+    <w:p>
+      <w:pPr>
+        <w:spacing w:line="480" w:lineRule="auto"/>
+        <w:jc w:val="center"/>
+        <w:rPr>
+          <w:rFonts w:ascii="Times New Roman" w:hAnsi="Times New Roman"/>
+          <w:b/>
+          <w:lang w:val="fr-CA"/>
+        </w:rPr>
+      </w:pPr>
+      <w:r>
+        <w:rPr>
+          <w:rFonts w:ascii="Times New Roman" w:hAnsi="Times New Roman"/>
+          <w:b/>
+          <w:lang w:val="fr-CA"/>
+        </w:rPr>
+        <w:t>Travail personnel 1</w:t>
+      </w:r>
+    </w:p>
+    <w:p>
+      <w:pPr>
+        <w:spacing w:line="480" w:lineRule="auto"/>
+        <w:jc w:val="center"/>
+        <w:rPr>
+          <w:rFonts w:ascii="Times New Roman" w:hAnsi="Times New Roman"/>
+          <w:lang w:val="fr-CA"/>
+        </w:rPr>
+      </w:pPr>
+    </w:p>
+    <w:p>
+      <w:pPr>
+        <w:spacing w:line="480" w:lineRule="auto"/>
+        <w:jc w:val="center"/>
+        <w:rPr>
+          <w:rFonts w:ascii="Times New Roman" w:hAnsi="Times New Roman"/>
+          <w:lang w:val="fr-CA"/>
+        </w:rPr>
+      </w:pPr>
+    </w:p>
+    <w:p>
+      <w:pPr>
+        <w:spacing w:line="480" w:lineRule="auto"/>
+        <w:jc w:val="center"/>
+        <w:rPr>
+          <w:rFonts w:ascii="Times New Roman" w:hAnsi="Times New Roman"/>
+          <w:lang w:val="fr-CA"/>
+        </w:rPr>
+      </w:pPr>
+    </w:p>
+    <w:p>
+      <w:pPr>
+        <w:spacing w:line="480" w:lineRule="auto"/>
+        <w:jc w:val="center"/>
+        <w:rPr>
+          <w:rFonts w:ascii="Times New Roman" w:hAnsi="Times New Roman"/>
+          <w:lang w:val="fr-CA"/>
+        </w:rPr>
+      </w:pPr>
+    </w:p>
+    <w:p>
+      <w:pPr>
+        <w:spacing w:line="480" w:lineRule="auto"/>
+        <w:jc w:val="center"/>
+        <w:rPr>
+          <w:rFonts w:ascii="Times New Roman" w:hAnsi="Times New Roman"/>
+          <w:lang w:val="fr-CA"/>
+        </w:rPr>
+      </w:pPr>
+      <w:r>
+        <w:rPr>
+          <w:rFonts w:ascii="Times New Roman" w:hAnsi="Times New Roman"/>
+          <w:lang w:val="fr-CA"/>
+        </w:rPr>
+        <w:t>Travail présenté à</w:t>
+      </w:r>
+    </w:p>
+    <w:p>
+      <w:pPr>
+        <w:spacing w:line="480" w:lineRule="auto"/>
+        <w:jc w:val="center"/>
+        <w:rPr>
+          <w:rFonts w:ascii="Times New Roman" w:hAnsi="Times New Roman"/>
+          <w:lang w:val="fr-CA"/>
+        </w:rPr>
+      </w:pPr>
+      <w:r>
+        <w:rPr>
+          <w:rFonts w:ascii="Times New Roman" w:hAnsi="Times New Roman"/>
+          <w:lang w:val="fr-CA"/>
+        </w:rPr>
+        <w:t>François Lacoursière</w:t>
+      </w:r>
+    </w:p>
+    <w:p>
+      <w:pPr>
+        <w:spacing w:line="480" w:lineRule="auto"/>
+        <w:jc w:val="center"/>
+        <w:rPr>
+          <w:rFonts w:ascii="Times New Roman" w:hAnsi="Times New Roman"/>
+          <w:lang w:val="fr-CA"/>
+        </w:rPr>
+      </w:pPr>
+    </w:p>
+    <w:p>
+      <w:pPr>
+        <w:spacing w:line="480" w:lineRule="auto"/>
+        <w:jc w:val="center"/>
+        <w:rPr>
+          <w:rFonts w:ascii="Times New Roman" w:hAnsi="Times New Roman"/>
+          <w:lang w:val="fr-CA"/>
+        </w:rPr>
+      </w:pPr>
+    </w:p>
+    <w:p>
+      <w:pPr>
+        <w:spacing w:line="480" w:lineRule="auto"/>
+        <w:jc w:val="center"/>
+        <w:rPr>
+          <w:rFonts w:ascii="Times New Roman" w:hAnsi="Times New Roman"/>
+          <w:lang w:val="fr-CA"/>
+        </w:rPr>
+      </w:pPr>
+    </w:p>
+    <w:p>
+      <w:pPr>
+        <w:spacing w:line="480" w:lineRule="auto"/>
+        <w:jc w:val="center"/>
+        <w:rPr>
+          <w:rFonts w:ascii="Times New Roman" w:hAnsi="Times New Roman"/>
+          <w:lang w:val="fr-CA"/>
+        </w:rPr>
+      </w:pPr>
+      <w:r>
+        <w:rPr>
+          <w:rFonts w:ascii="Times New Roman" w:hAnsi="Times New Roman"/>
+          <w:lang w:val="fr-CA"/>
+        </w:rPr>
+        <w:t>Département –</w:t>
+      </w:r>
+      <w:r>
+        <w:rPr>
+          <w:rFonts w:ascii="Times New Roman" w:hAnsi="Times New Roman"/>
+          <w:lang w:val="fr-CA"/>
+        </w:rPr>
+        <w:t xml:space="preserve"> Informatique</w:t>
+      </w:r>
+    </w:p>
+    <w:p>
+      <w:pPr>
+        <w:spacing w:line="480" w:lineRule="auto"/>
+        <w:jc w:val="center"/>
+        <w:rPr>
+          <w:rFonts w:ascii="Times New Roman" w:hAnsi="Times New Roman"/>
+          <w:lang w:val="fr-CA"/>
+        </w:rPr>
+      </w:pPr>
+      <w:r>
+        <w:rPr>
+          <w:rFonts w:ascii="Times New Roman" w:hAnsi="Times New Roman"/>
+          <w:lang w:val="fr-CA"/>
+        </w:rPr>
+        <w:t>Cégep André-Laurendeau</w:t>
+      </w:r>
+    </w:p>
+    <w:p>
+      <w:pPr>
+        <w:spacing w:line="480" w:lineRule="auto"/>
+        <w:jc w:val="center"/>
+        <w:rPr>
+          <w:rFonts w:ascii="Times New Roman" w:hAnsi="Times New Roman"/>
+          <w:lang w:val="fr-CA"/>
+        </w:rPr>
+      </w:pPr>
+      <w:r>
+        <w:rPr>
+          <w:rFonts w:ascii="Times New Roman" w:hAnsi="Times New Roman"/>
+          <w:lang w:val="fr-CA"/>
+        </w:rPr>
+        <w:t>02</w:t>
+      </w:r>
+      <w:r>
+        <w:rPr>
+          <w:rFonts w:ascii="Times New Roman" w:hAnsi="Times New Roman"/>
+          <w:lang w:val="fr-CA"/>
+        </w:rPr>
+        <w:t>/21/2022</w:t>
+      </w:r>
+    </w:p>
+    <w:p>
+      <w:pPr>
+        <w:spacing w:line="480" w:lineRule="auto"/>
+        <w:jc w:val="center"/>
+        <w:rPr>
+          <w:rFonts w:ascii="Times New Roman" w:hAnsi="Times New Roman"/>
+          <w:sz w:val="22"/>
+          <w:lang w:val="fr-CA"/>
+        </w:rPr>
+      </w:pPr>
+    </w:p>
+    <w:p>
+      <w:pPr>
+        <w:spacing w:line="480" w:lineRule="auto"/>
+        <w:jc w:val="center"/>
+        <w:rPr>
+          <w:rFonts w:ascii="Times New Roman" w:hAnsi="Times New Roman"/>
+          <w:sz w:val="22"/>
+          <w:lang w:val="fr-CA"/>
+        </w:rPr>
+      </w:pPr>
+    </w:p>
+    <w:p>
+      <w:pPr>
+        <w:spacing w:line="480" w:lineRule="auto"/>
+        <w:jc w:val="center"/>
+        <w:rPr>
+          <w:rFonts w:ascii="Times New Roman" w:hAnsi="Times New Roman"/>
+          <w:sz w:val="22"/>
+          <w:lang w:val="fr-CA"/>
+        </w:rPr>
+      </w:pPr>
+    </w:p>
+    <w:p>
+      <w:pPr>
+        <w:jc w:val="both"/>
+        <w:rPr>
+          <w:rFonts w:ascii="Times New Roman" w:hAnsi="Times New Roman"/>
+          <w:szCs w:val="20"/>
+          <w:lang w:val="fr-CA"/>
+        </w:rPr>
+      </w:pPr>
+      <w:r>
+        <w:rPr>
+          <w:rFonts w:ascii="Times New Roman" w:hAnsi="Times New Roman"/>
+          <w:szCs w:val="20"/>
+          <w:lang w:val="fr-CA"/>
+        </w:rPr>
+        <w:t>J’atteste que j’ai personnellement produit ce travail et que j’ai indiqué tous les emprunts de textes ou d’idées (provenant de documents écrits, oraux ou visuels).</w:t>
+      </w:r>
+    </w:p>
+    <w:p>
+      <w:pPr>
+        <w:rPr>
+          <w:rFonts w:ascii="Times New Roman" w:hAnsi="Times New Roman"/>
+          <w:szCs w:val="20"/>
+          <w:lang w:val="fr-CA"/>
+        </w:rPr>
+      </w:pPr>
+      <w:r>
+        <w:rPr>
+          <w:rFonts w:ascii="Times New Roman" w:hAnsi="Times New Roman"/>
+          <w:szCs w:val="20"/>
+          <w:lang w:val="fr-CA"/>
+        </w:rPr>
+        <w:t xml:space="preserve">Signature de l’étudiant : </w:t>
+      </w:r>
+      <w:bookmarkEnd w:id="0"/>
+      <w:r>
+        <w:rPr>
+          <w:rFonts w:ascii="Times New Roman" w:hAnsi="Times New Roman"/>
+          <w:szCs w:val="20"/>
+          <w:lang w:val="fr-CA"/>
+        </w:rPr>
+        <w:t>Christopher-William Archambault-Bouffard</w:t>
+      </w:r>
     </w:p>
     <w:p>
       <w:pPr>
@@ -72,7 +385,8 @@
           <w:szCs w:val="42"/>
           <w:lang w:val="fr-CA"/>
         </w:rPr>
-        <w:t xml:space="preserve">Que faut-il inclure dans le cahier des charges fonctionnel ? </w:t>
+        <w:lastRenderedPageBreak/>
+        <w:t xml:space="preserve">1. Introduction au projet </w:t>
       </w:r>
     </w:p>
     <w:p>
@@ -91,12 +405,14 @@
       <w:r>
         <w:rPr>
           <w:rFonts w:ascii="Times" w:hAnsi="Times" w:cs="Times"/>
-          <w:color w:val="000000"/>
+          <w:b/>
+          <w:bCs/>
+          <w:color w:val="1A1A1A"/>
           <w:sz w:val="29"/>
           <w:szCs w:val="29"/>
           <w:lang w:val="fr-CA"/>
         </w:rPr>
-        <w:t xml:space="preserve">Vous trouverez ci-dessous l’ensemble des questions essentielles qui vous permettront de rédiger votre cahier des charges fonctionnel. </w:t>
+        <w:t xml:space="preserve">Votre entreprise </w:t>
       </w:r>
     </w:p>
     <w:p>
@@ -107,445 +423,6 @@
         <w:adjustRightInd w:val="0"/>
         <w:spacing w:after="240" w:line="340" w:lineRule="atLeast"/>
         <w:rPr>
-          <w:rFonts w:ascii="MS Mincho" w:eastAsia="MS Mincho" w:hAnsi="MS Mincho" w:cs="MS Mincho"/>
-          <w:color w:val="000000"/>
-          <w:sz w:val="29"/>
-          <w:szCs w:val="29"/>
-          <w:lang w:val="fr-CA"/>
-        </w:rPr>
-      </w:pPr>
-      <w:r>
-        <w:rPr>
-          <w:rFonts w:ascii="Times" w:hAnsi="Times" w:cs="Times"/>
-          <w:color w:val="000000"/>
-          <w:sz w:val="29"/>
-          <w:szCs w:val="29"/>
-          <w:lang w:val="fr-CA"/>
-        </w:rPr>
-        <w:t>Ces questions sont répertoriées dans quatre sections :</w:t>
-      </w:r>
-      <w:r>
-        <w:rPr>
-          <w:rFonts w:ascii="MS Mincho" w:eastAsia="MS Mincho" w:hAnsi="MS Mincho" w:cs="MS Mincho"/>
-          <w:color w:val="000000"/>
-          <w:sz w:val="29"/>
-          <w:szCs w:val="29"/>
-          <w:lang w:val="fr-CA"/>
-        </w:rPr>
-        <w:t> -</w:t>
-      </w:r>
-    </w:p>
-    <w:p>
-      <w:pPr>
-        <w:widowControl w:val="0"/>
-        <w:autoSpaceDE w:val="0"/>
-        <w:autoSpaceDN w:val="0"/>
-        <w:adjustRightInd w:val="0"/>
-        <w:spacing w:after="240" w:line="340" w:lineRule="atLeast"/>
-        <w:rPr>
-          <w:rFonts w:ascii="MS Mincho" w:eastAsia="MS Mincho" w:hAnsi="MS Mincho" w:cs="MS Mincho"/>
-          <w:color w:val="000000"/>
-          <w:sz w:val="29"/>
-          <w:szCs w:val="29"/>
-          <w:lang w:val="fr-CA"/>
-        </w:rPr>
-      </w:pPr>
-      <w:r>
-        <w:rPr>
-          <w:rFonts w:ascii="Times" w:hAnsi="Times" w:cs="Times"/>
-          <w:b/>
-          <w:bCs/>
-          <w:color w:val="000000"/>
-          <w:sz w:val="29"/>
-          <w:szCs w:val="29"/>
-          <w:lang w:val="fr-CA"/>
-        </w:rPr>
-        <w:t xml:space="preserve">1. Introduction au projet </w:t>
-      </w:r>
-      <w:r>
-        <w:rPr>
-          <w:rFonts w:ascii="Times" w:hAnsi="Times" w:cs="Times"/>
-          <w:color w:val="000000"/>
-          <w:sz w:val="29"/>
-          <w:szCs w:val="29"/>
-          <w:lang w:val="fr-CA"/>
-        </w:rPr>
-        <w:t>: les objectifs de votre projet et de votre société.</w:t>
-      </w:r>
-      <w:r>
-        <w:rPr>
-          <w:rFonts w:ascii="MS Mincho" w:eastAsia="MS Mincho" w:hAnsi="MS Mincho" w:cs="MS Mincho"/>
-          <w:color w:val="000000"/>
-          <w:sz w:val="29"/>
-          <w:szCs w:val="29"/>
-          <w:lang w:val="fr-CA"/>
-        </w:rPr>
-        <w:t> -</w:t>
-      </w:r>
-    </w:p>
-    <w:p>
-      <w:pPr>
-        <w:widowControl w:val="0"/>
-        <w:autoSpaceDE w:val="0"/>
-        <w:autoSpaceDN w:val="0"/>
-        <w:adjustRightInd w:val="0"/>
-        <w:spacing w:after="240" w:line="340" w:lineRule="atLeast"/>
-        <w:rPr>
-          <w:rFonts w:ascii="Times" w:hAnsi="Times" w:cs="Times"/>
-          <w:color w:val="000000"/>
-          <w:sz w:val="29"/>
-          <w:szCs w:val="29"/>
-          <w:lang w:val="fr-CA"/>
-        </w:rPr>
-      </w:pPr>
-      <w:r>
-        <w:rPr>
-          <w:rFonts w:ascii="Times" w:hAnsi="Times" w:cs="Times"/>
-          <w:b/>
-          <w:bCs/>
-          <w:color w:val="000000"/>
-          <w:sz w:val="29"/>
-          <w:szCs w:val="29"/>
-          <w:lang w:val="fr-CA"/>
-        </w:rPr>
-        <w:t xml:space="preserve">2. Tableau fonctionnel </w:t>
-      </w:r>
-      <w:r>
-        <w:rPr>
-          <w:rFonts w:ascii="Times" w:hAnsi="Times" w:cs="Times"/>
-          <w:color w:val="000000"/>
-          <w:sz w:val="29"/>
-          <w:szCs w:val="29"/>
-          <w:lang w:val="fr-CA"/>
-        </w:rPr>
-        <w:t xml:space="preserve">: résumer les besoins fonctionnels et comment mesurer leur succès. </w:t>
-      </w:r>
-      <w:r>
-        <w:rPr>
-          <w:rFonts w:ascii="Times" w:hAnsi="Times" w:cs="Times"/>
-          <w:color w:val="000000"/>
-          <w:sz w:val="29"/>
-          <w:szCs w:val="29"/>
-          <w:lang w:val="fr-CA"/>
-        </w:rPr>
-        <w:t>(Stories)</w:t>
-      </w:r>
-    </w:p>
-    <w:p>
-      <w:pPr>
-        <w:widowControl w:val="0"/>
-        <w:autoSpaceDE w:val="0"/>
-        <w:autoSpaceDN w:val="0"/>
-        <w:adjustRightInd w:val="0"/>
-        <w:spacing w:after="240" w:line="340" w:lineRule="atLeast"/>
-        <w:rPr>
-          <w:rFonts w:ascii="MS Mincho" w:eastAsia="MS Mincho" w:hAnsi="MS Mincho" w:cs="MS Mincho"/>
-          <w:color w:val="000000"/>
-          <w:sz w:val="29"/>
-          <w:szCs w:val="29"/>
-          <w:lang w:val="fr-CA"/>
-        </w:rPr>
-      </w:pPr>
-      <w:r>
-        <w:rPr>
-          <w:rFonts w:ascii="Times" w:hAnsi="Times" w:cs="Times"/>
-          <w:b/>
-          <w:bCs/>
-          <w:color w:val="000000"/>
-          <w:sz w:val="29"/>
-          <w:szCs w:val="29"/>
-          <w:lang w:val="fr-CA"/>
-        </w:rPr>
-        <w:t xml:space="preserve">3. Contraintes graphiques </w:t>
-      </w:r>
-      <w:r>
-        <w:rPr>
-          <w:rFonts w:ascii="Times" w:hAnsi="Times" w:cs="Times"/>
-          <w:color w:val="000000"/>
-          <w:sz w:val="29"/>
-          <w:szCs w:val="29"/>
-          <w:lang w:val="fr-CA"/>
-        </w:rPr>
-        <w:t>: les designs et l’identité visuelle.</w:t>
-      </w:r>
-      <w:r>
-        <w:rPr>
-          <w:rFonts w:ascii="MS Mincho" w:eastAsia="MS Mincho" w:hAnsi="MS Mincho" w:cs="MS Mincho"/>
-          <w:color w:val="000000"/>
-          <w:sz w:val="29"/>
-          <w:szCs w:val="29"/>
-          <w:lang w:val="fr-CA"/>
-        </w:rPr>
-        <w:t> -</w:t>
-      </w:r>
-    </w:p>
-    <w:p>
-      <w:pPr>
-        <w:widowControl w:val="0"/>
-        <w:autoSpaceDE w:val="0"/>
-        <w:autoSpaceDN w:val="0"/>
-        <w:adjustRightInd w:val="0"/>
-        <w:spacing w:after="240" w:line="340" w:lineRule="atLeast"/>
-        <w:rPr>
-          <w:rFonts w:ascii="Times" w:hAnsi="Times" w:cs="Times"/>
-          <w:color w:val="000000"/>
-          <w:lang w:val="fr-CA"/>
-        </w:rPr>
-      </w:pPr>
-      <w:r>
-        <w:rPr>
-          <w:rFonts w:ascii="Times" w:hAnsi="Times" w:cs="Times"/>
-          <w:b/>
-          <w:bCs/>
-          <w:color w:val="000000"/>
-          <w:sz w:val="29"/>
-          <w:szCs w:val="29"/>
-          <w:lang w:val="fr-CA"/>
-        </w:rPr>
-        <w:t xml:space="preserve">4. Contraintes techniques </w:t>
-      </w:r>
-      <w:r>
-        <w:rPr>
-          <w:rFonts w:ascii="Times" w:hAnsi="Times" w:cs="Times"/>
-          <w:color w:val="000000"/>
-          <w:sz w:val="29"/>
-          <w:szCs w:val="29"/>
-          <w:lang w:val="fr-CA"/>
-        </w:rPr>
-        <w:t xml:space="preserve">: les spécificités techniques sur lesquelles il faudra s’aligner. </w:t>
-      </w:r>
-    </w:p>
-    <w:p>
-      <w:pPr>
-        <w:widowControl w:val="0"/>
-        <w:autoSpaceDE w:val="0"/>
-        <w:autoSpaceDN w:val="0"/>
-        <w:adjustRightInd w:val="0"/>
-        <w:spacing w:after="240" w:line="340" w:lineRule="atLeast"/>
-        <w:rPr>
-          <w:rFonts w:ascii="Times" w:hAnsi="Times" w:cs="Times"/>
-          <w:color w:val="000000"/>
-          <w:sz w:val="29"/>
-          <w:szCs w:val="29"/>
-          <w:lang w:val="fr-CA"/>
-        </w:rPr>
-      </w:pPr>
-      <w:r>
-        <w:rPr>
-          <w:rFonts w:ascii="Times" w:hAnsi="Times" w:cs="Times"/>
-          <w:b/>
-          <w:bCs/>
-          <w:color w:val="000000"/>
-          <w:sz w:val="29"/>
-          <w:szCs w:val="29"/>
-          <w:lang w:val="fr-CA"/>
-        </w:rPr>
-        <w:t xml:space="preserve">5. Encadrement du projet </w:t>
-      </w:r>
-      <w:r>
-        <w:rPr>
-          <w:rFonts w:ascii="Times" w:hAnsi="Times" w:cs="Times"/>
-          <w:color w:val="000000"/>
-          <w:sz w:val="29"/>
-          <w:szCs w:val="29"/>
-          <w:lang w:val="fr-CA"/>
-        </w:rPr>
-        <w:t xml:space="preserve">: le calendrier du projet et les responsabilités de chaque partie prenante. </w:t>
-      </w:r>
-    </w:p>
-    <w:p>
-      <w:pPr>
-        <w:widowControl w:val="0"/>
-        <w:autoSpaceDE w:val="0"/>
-        <w:autoSpaceDN w:val="0"/>
-        <w:adjustRightInd w:val="0"/>
-        <w:spacing w:after="240" w:line="340" w:lineRule="atLeast"/>
-        <w:rPr>
-          <w:rFonts w:ascii="Times" w:hAnsi="Times" w:cs="Times"/>
-          <w:color w:val="000000"/>
-          <w:sz w:val="29"/>
-          <w:szCs w:val="29"/>
-          <w:lang w:val="fr-CA"/>
-        </w:rPr>
-      </w:pPr>
-    </w:p>
-    <w:p>
-      <w:pPr>
-        <w:widowControl w:val="0"/>
-        <w:autoSpaceDE w:val="0"/>
-        <w:autoSpaceDN w:val="0"/>
-        <w:adjustRightInd w:val="0"/>
-        <w:spacing w:after="240" w:line="340" w:lineRule="atLeast"/>
-        <w:rPr>
-          <w:rFonts w:ascii="Times" w:hAnsi="Times" w:cs="Times"/>
-          <w:i/>
-          <w:color w:val="A6A6A6" w:themeColor="background1" w:themeShade="A6"/>
-          <w:sz w:val="29"/>
-          <w:szCs w:val="29"/>
-          <w:lang w:val="fr-CA"/>
-        </w:rPr>
-      </w:pPr>
-      <w:r>
-        <w:rPr>
-          <w:rFonts w:ascii="Times" w:hAnsi="Times" w:cs="Times"/>
-          <w:i/>
-          <w:color w:val="A6A6A6" w:themeColor="background1" w:themeShade="A6"/>
-          <w:sz w:val="29"/>
-          <w:szCs w:val="29"/>
-          <w:lang w:val="fr-CA"/>
-        </w:rPr>
-        <w:t xml:space="preserve">Vous pouvez enlever les notes </w:t>
-      </w:r>
-      <w:r>
-        <w:rPr>
-          <w:rFonts w:ascii="Times" w:hAnsi="Times" w:cs="Times"/>
-          <w:i/>
-          <w:color w:val="A6A6A6" w:themeColor="background1" w:themeShade="A6"/>
-          <w:sz w:val="29"/>
-          <w:szCs w:val="29"/>
-          <w:lang w:val="fr-CA"/>
-        </w:rPr>
-        <w:t xml:space="preserve">et commentaires de ce document </w:t>
-      </w:r>
-      <w:r>
-        <w:rPr>
-          <w:rFonts w:ascii="Times" w:hAnsi="Times" w:cs="Times"/>
-          <w:i/>
-          <w:color w:val="A6A6A6" w:themeColor="background1" w:themeShade="A6"/>
-          <w:sz w:val="29"/>
-          <w:szCs w:val="29"/>
-          <w:lang w:val="fr-CA"/>
-        </w:rPr>
-        <w:t xml:space="preserve">et </w:t>
-      </w:r>
-      <w:r>
-        <w:rPr>
-          <w:rFonts w:ascii="Times" w:hAnsi="Times" w:cs="Times"/>
-          <w:i/>
-          <w:color w:val="A6A6A6" w:themeColor="background1" w:themeShade="A6"/>
-          <w:sz w:val="29"/>
-          <w:szCs w:val="29"/>
-          <w:lang w:val="fr-CA"/>
-        </w:rPr>
-        <w:t>l’</w:t>
-      </w:r>
-      <w:r>
-        <w:rPr>
-          <w:rFonts w:ascii="Times" w:hAnsi="Times" w:cs="Times"/>
-          <w:i/>
-          <w:color w:val="A6A6A6" w:themeColor="background1" w:themeShade="A6"/>
-          <w:sz w:val="29"/>
-          <w:szCs w:val="29"/>
-          <w:lang w:val="fr-CA"/>
-        </w:rPr>
-        <w:t xml:space="preserve">utiliser pour </w:t>
-      </w:r>
-      <w:r>
-        <w:rPr>
-          <w:rFonts w:ascii="Times" w:hAnsi="Times" w:cs="Times"/>
-          <w:i/>
-          <w:color w:val="A6A6A6" w:themeColor="background1" w:themeShade="A6"/>
-          <w:sz w:val="29"/>
-          <w:szCs w:val="29"/>
-          <w:lang w:val="fr-CA"/>
-        </w:rPr>
-        <w:t xml:space="preserve">produire </w:t>
-      </w:r>
-      <w:r>
-        <w:rPr>
-          <w:rFonts w:ascii="Times" w:hAnsi="Times" w:cs="Times"/>
-          <w:i/>
-          <w:color w:val="A6A6A6" w:themeColor="background1" w:themeShade="A6"/>
-          <w:sz w:val="29"/>
-          <w:szCs w:val="29"/>
-          <w:lang w:val="fr-CA"/>
-        </w:rPr>
-        <w:t>votre cahier des charges.</w:t>
-      </w:r>
-    </w:p>
-    <w:p>
-      <w:pPr>
-        <w:rPr>
-          <w:rFonts w:ascii="Times" w:hAnsi="Times" w:cs="Times"/>
-          <w:color w:val="000000"/>
-          <w:sz w:val="29"/>
-          <w:szCs w:val="29"/>
-          <w:lang w:val="fr-CA"/>
-        </w:rPr>
-      </w:pPr>
-      <w:r>
-        <w:rPr>
-          <w:rFonts w:ascii="Times" w:hAnsi="Times" w:cs="Times"/>
-          <w:color w:val="000000"/>
-          <w:sz w:val="29"/>
-          <w:szCs w:val="29"/>
-          <w:lang w:val="fr-CA"/>
-        </w:rPr>
-        <w:br w:type="page"/>
-      </w:r>
-    </w:p>
-    <w:p>
-      <w:pPr>
-        <w:widowControl w:val="0"/>
-        <w:autoSpaceDE w:val="0"/>
-        <w:autoSpaceDN w:val="0"/>
-        <w:adjustRightInd w:val="0"/>
-        <w:spacing w:after="240" w:line="480" w:lineRule="atLeast"/>
-        <w:rPr>
-          <w:rFonts w:ascii="Times" w:hAnsi="Times" w:cs="Times"/>
-          <w:color w:val="000000"/>
-          <w:lang w:val="fr-CA"/>
-        </w:rPr>
-      </w:pPr>
-      <w:r>
-        <w:rPr>
-          <w:rFonts w:ascii="Times" w:hAnsi="Times" w:cs="Times"/>
-          <w:color w:val="000000"/>
-          <w:sz w:val="42"/>
-          <w:szCs w:val="42"/>
-          <w:lang w:val="fr-CA"/>
-        </w:rPr>
-        <w:lastRenderedPageBreak/>
-        <w:t xml:space="preserve">1. Introduction au projet </w:t>
-      </w:r>
-    </w:p>
-    <w:p>
-      <w:pPr>
-        <w:widowControl w:val="0"/>
-        <w:autoSpaceDE w:val="0"/>
-        <w:autoSpaceDN w:val="0"/>
-        <w:adjustRightInd w:val="0"/>
-        <w:spacing w:after="240" w:line="340" w:lineRule="atLeast"/>
-        <w:rPr>
-          <w:rFonts w:ascii="Times" w:hAnsi="Times" w:cs="Times"/>
-          <w:color w:val="000000"/>
-          <w:lang w:val="fr-CA"/>
-        </w:rPr>
-      </w:pPr>
-      <w:r>
-        <w:rPr>
-          <w:rFonts w:ascii="Times" w:hAnsi="Times" w:cs="Times"/>
-          <w:b/>
-          <w:bCs/>
-          <w:color w:val="1A1A1A"/>
-          <w:sz w:val="29"/>
-          <w:szCs w:val="29"/>
-          <w:lang w:val="fr-CA"/>
-        </w:rPr>
-        <w:t xml:space="preserve">Votre entreprise </w:t>
-      </w:r>
-    </w:p>
-    <w:p>
-      <w:pPr>
-        <w:widowControl w:val="0"/>
-        <w:autoSpaceDE w:val="0"/>
-        <w:autoSpaceDN w:val="0"/>
-        <w:adjustRightInd w:val="0"/>
-        <w:spacing w:after="240" w:line="340" w:lineRule="atLeast"/>
-        <w:rPr>
           <w:rFonts w:ascii="Times" w:hAnsi="Times" w:cs="Times"/>
           <w:i/>
           <w:color w:val="D0CECE" w:themeColor="background2" w:themeShade="E6"/>
@@ -562,29 +439,127 @@
           <w:szCs w:val="29"/>
           <w:lang w:val="fr-CA"/>
         </w:rPr>
-        <w:t xml:space="preserve">- </w:t>
-      </w:r>
-      <w:r>
-        <w:rPr>
-          <w:rFonts w:ascii="Times" w:hAnsi="Times" w:cs="Times"/>
-          <w:i/>
-          <w:color w:val="A6A6A6" w:themeColor="background1" w:themeShade="A6"/>
-          <w:sz w:val="29"/>
-          <w:szCs w:val="29"/>
-          <w:lang w:val="fr-CA"/>
-        </w:rPr>
-        <w:t>Décrivez votre entreprise en quelques phrases</w:t>
-      </w:r>
-      <w:r>
-        <w:rPr>
-          <w:rFonts w:ascii="Times" w:hAnsi="Times" w:cs="Times"/>
-          <w:i/>
+        <w:t xml:space="preserve">Librairie au sein de la ville Javatown. Nous </w:t>
+      </w:r>
+      <w:r>
+        <w:rPr>
+          <w:rFonts w:ascii="Times" w:hAnsi="Times" w:cs="Times"/>
           <w:color w:val="D0CECE" w:themeColor="background2" w:themeShade="E6"/>
           <w:sz w:val="29"/>
           <w:szCs w:val="29"/>
           <w:lang w:val="fr-CA"/>
         </w:rPr>
-        <w:t xml:space="preserve">. </w:t>
+        <w:t>fessons</w:t>
+      </w:r>
+      <w:r>
+        <w:rPr>
+          <w:rFonts w:ascii="Times" w:hAnsi="Times" w:cs="Times"/>
+          <w:color w:val="D0CECE" w:themeColor="background2" w:themeShade="E6"/>
+          <w:sz w:val="29"/>
+          <w:szCs w:val="29"/>
+          <w:lang w:val="fr-CA"/>
+        </w:rPr>
+        <w:t xml:space="preserve"> le prêt de documents pour les clients et ceux-ci </w:t>
+      </w:r>
+      <w:r>
+        <w:rPr>
+          <w:rFonts w:ascii="Times" w:hAnsi="Times" w:cs="Times"/>
+          <w:color w:val="D0CECE" w:themeColor="background2" w:themeShade="E6"/>
+          <w:sz w:val="29"/>
+          <w:szCs w:val="29"/>
+          <w:lang w:val="fr-CA"/>
+        </w:rPr>
+        <w:t>ont</w:t>
+      </w:r>
+      <w:r>
+        <w:rPr>
+          <w:rFonts w:ascii="Times" w:hAnsi="Times" w:cs="Times"/>
+          <w:color w:val="D0CECE" w:themeColor="background2" w:themeShade="E6"/>
+          <w:sz w:val="29"/>
+          <w:szCs w:val="29"/>
+          <w:lang w:val="fr-CA"/>
+        </w:rPr>
+        <w:t xml:space="preserve"> </w:t>
+      </w:r>
+      <w:r>
+        <w:rPr>
+          <w:rFonts w:ascii="Times" w:hAnsi="Times" w:cs="Times"/>
+          <w:color w:val="D0CECE" w:themeColor="background2" w:themeShade="E6"/>
+          <w:sz w:val="29"/>
+          <w:szCs w:val="29"/>
+          <w:lang w:val="fr-CA"/>
+        </w:rPr>
+        <w:t>un délai</w:t>
+      </w:r>
+      <w:r>
+        <w:rPr>
+          <w:rFonts w:ascii="Times" w:hAnsi="Times" w:cs="Times"/>
+          <w:color w:val="D0CECE" w:themeColor="background2" w:themeShade="E6"/>
+          <w:sz w:val="29"/>
+          <w:szCs w:val="29"/>
+          <w:lang w:val="fr-CA"/>
+        </w:rPr>
+        <w:t xml:space="preserve"> pour rapporter ce bien. Si </w:t>
+      </w:r>
+      <w:r>
+        <w:rPr>
+          <w:rFonts w:ascii="Times" w:hAnsi="Times" w:cs="Times"/>
+          <w:color w:val="D0CECE" w:themeColor="background2" w:themeShade="E6"/>
+          <w:sz w:val="29"/>
+          <w:szCs w:val="29"/>
+          <w:lang w:val="fr-CA"/>
+        </w:rPr>
+        <w:t>le délai</w:t>
+      </w:r>
+      <w:r>
+        <w:rPr>
+          <w:rFonts w:ascii="Times" w:hAnsi="Times" w:cs="Times"/>
+          <w:color w:val="D0CECE" w:themeColor="background2" w:themeShade="E6"/>
+          <w:sz w:val="29"/>
+          <w:szCs w:val="29"/>
+          <w:lang w:val="fr-CA"/>
+        </w:rPr>
+        <w:t xml:space="preserve"> est dépassé, nous </w:t>
+      </w:r>
+      <w:r>
+        <w:rPr>
+          <w:rFonts w:ascii="Times" w:hAnsi="Times" w:cs="Times"/>
+          <w:color w:val="D0CECE" w:themeColor="background2" w:themeShade="E6"/>
+          <w:sz w:val="29"/>
+          <w:szCs w:val="29"/>
+          <w:lang w:val="fr-CA"/>
+        </w:rPr>
+        <w:t>émettons</w:t>
+      </w:r>
+      <w:r>
+        <w:rPr>
+          <w:rFonts w:ascii="Times" w:hAnsi="Times" w:cs="Times"/>
+          <w:color w:val="D0CECE" w:themeColor="background2" w:themeShade="E6"/>
+          <w:sz w:val="29"/>
+          <w:szCs w:val="29"/>
+          <w:lang w:val="fr-CA"/>
+        </w:rPr>
+        <w:t xml:space="preserve"> des amendes de 25 cents par jour au client</w:t>
+      </w:r>
+      <w:r>
+        <w:rPr>
+          <w:rFonts w:ascii="Times" w:hAnsi="Times" w:cs="Times"/>
+          <w:color w:val="D0CECE" w:themeColor="background2" w:themeShade="E6"/>
+          <w:sz w:val="29"/>
+          <w:szCs w:val="29"/>
+          <w:lang w:val="fr-CA"/>
+        </w:rPr>
+        <w:t xml:space="preserve">. Pour emprunter de nouveau les amendes doivent être </w:t>
+      </w:r>
+      <w:r>
+        <w:rPr>
+          <w:rFonts w:ascii="Times" w:hAnsi="Times" w:cs="Times"/>
+          <w:color w:val="D0CECE" w:themeColor="background2" w:themeShade="E6"/>
+          <w:sz w:val="29"/>
+          <w:szCs w:val="29"/>
+          <w:lang w:val="fr-CA"/>
+        </w:rPr>
+        <w:t>payées.</w:t>
       </w:r>
     </w:p>
     <w:p>
@@ -722,39 +697,19 @@
         </w:rPr>
       </w:pPr>
       <w:r>
-        <w:t>- Quel type de produit souhaitez-vous créer ? (</w:t>
-      </w:r>
-      <w:proofErr w:type="gramStart"/>
-      <w:r>
-        <w:t>ex</w:t>
-      </w:r>
-      <w:proofErr w:type="gramEnd"/>
-      <w:r>
-        <w:t xml:space="preserve"> : application mobile, site internet...)</w:t>
-      </w:r>
-      <w:r>
-        <w:rPr>
-          <w:rFonts w:ascii="MS Mincho" w:eastAsia="MS Mincho" w:hAnsi="MS Mincho" w:cs="MS Mincho"/>
-        </w:rPr>
-        <w:t> -</w:t>
-      </w:r>
-      <w:r>
-        <w:t xml:space="preserve">- Ajoutez des spécificités ici (ex : s’il s’agit d’une application mobile, est-ce une application iOS uniquement ou aussi Android </w:t>
-      </w:r>
-      <w:proofErr w:type="gramStart"/>
-      <w:r>
-        <w:t>?</w:t>
-      </w:r>
-      <w:r>
-        <w:t xml:space="preserve"> </w:t>
-      </w:r>
-      <w:r>
-        <w:t>)</w:t>
-      </w:r>
-      <w:proofErr w:type="gramEnd"/>
-      <w:r>
-        <w:t xml:space="preserve"> </w:t>
+        <w:t>Un programme java qui dépose et récupère les données stocker sur une base de données H2</w:t>
+      </w:r>
+      <w:r>
+        <w:t xml:space="preserve">. Ce programme fait l’emprunt de documents </w:t>
+      </w:r>
+      <w:r>
+        <w:t>auprès</w:t>
+      </w:r>
+      <w:r>
+        <w:t xml:space="preserve"> du client et le préposé émet des amendes sur ce programme </w:t>
+      </w:r>
+      <w:r>
+        <w:t>aux clients qui ne rapporte pas le ou les documents à temps.</w:t>
       </w:r>
     </w:p>
     <w:p>
@@ -807,6 +762,7 @@
           <w:szCs w:val="29"/>
           <w:lang w:val="fr-CA"/>
         </w:rPr>
+        <w:lastRenderedPageBreak/>
         <w:t xml:space="preserve">Objectifs du produit </w:t>
       </w:r>
     </w:p>
@@ -818,72 +774,49 @@
         </w:rPr>
       </w:pPr>
       <w:r>
-        <w:t>- Pourquoi allez-vous lancer ce projet ?</w:t>
-      </w:r>
-      <w:r>
+        <w:t xml:space="preserve">- </w:t>
+      </w:r>
+      <w:r>
+        <w:t>Refaire un système désuet</w:t>
+      </w:r>
+    </w:p>
+    <w:p>
+      <w:pPr>
+        <w:pStyle w:val="Notes"/>
         <w:rPr>
           <w:rFonts w:ascii="MS Mincho" w:eastAsia="MS Mincho" w:hAnsi="MS Mincho" w:cs="MS Mincho"/>
         </w:rPr>
-        <w:t> -</w:t>
+      </w:pPr>
+      <w:r>
+        <w:t xml:space="preserve">- </w:t>
+      </w:r>
+      <w:r>
+        <w:t xml:space="preserve">Gérer l’emprunt des livres et </w:t>
+      </w:r>
+      <w:r>
+        <w:t>émettre des amendes aux retardataires</w:t>
       </w:r>
     </w:p>
     <w:p>
       <w:pPr>
         <w:pStyle w:val="Notes"/>
-        <w:rPr>
-          <w:rFonts w:ascii="MS Mincho" w:eastAsia="MS Mincho" w:hAnsi="MS Mincho" w:cs="MS Mincho"/>
-        </w:rPr>
-      </w:pPr>
-      <w:r>
-        <w:t xml:space="preserve">- Quel objectif </w:t>
-      </w:r>
-      <w:r>
-        <w:t>d’affaire</w:t>
-      </w:r>
-      <w:r>
-        <w:t xml:space="preserve"> est-ce que ce produit remplira ?</w:t>
-      </w:r>
-      <w:r>
-        <w:rPr>
-          <w:rFonts w:ascii="MS Mincho" w:eastAsia="MS Mincho" w:hAnsi="MS Mincho" w:cs="MS Mincho"/>
-        </w:rPr>
-        <w:t> -</w:t>
+      </w:pPr>
+      <w:r>
+        <w:t xml:space="preserve">- </w:t>
+      </w:r>
+      <w:r>
+        <w:t>Refont d’un produit déjà existant</w:t>
       </w:r>
     </w:p>
     <w:p>
       <w:pPr>
         <w:pStyle w:val="Notes"/>
-        <w:rPr>
-          <w:rFonts w:ascii="MS Mincho" w:eastAsia="MS Mincho" w:hAnsi="MS Mincho" w:cs="MS Mincho"/>
-        </w:rPr>
-      </w:pPr>
-      <w:r>
-        <w:t>- Quels produits similaires vous inspirent ? Pourquoi ?</w:t>
-      </w:r>
-      <w:r>
-        <w:rPr>
-          <w:rFonts w:ascii="MS Mincho" w:eastAsia="MS Mincho" w:hAnsi="MS Mincho" w:cs="MS Mincho"/>
-        </w:rPr>
-        <w:t> -</w:t>
-      </w:r>
-    </w:p>
-    <w:p>
-      <w:pPr>
-        <w:pStyle w:val="Notes"/>
-      </w:pPr>
-      <w:r>
-        <w:t xml:space="preserve">- S’agit-il d’une refonte d’un produit déjà existant ou d’un nouveau produit ? </w:t>
-      </w:r>
-    </w:p>
-    <w:p>
-      <w:pPr>
-        <w:pStyle w:val="Notes"/>
-      </w:pPr>
-      <w:r>
-        <w:t xml:space="preserve">- De quoi s’agit-il exactement ? </w:t>
+      </w:pPr>
+      <w:r>
+        <w:t xml:space="preserve">- </w:t>
+      </w:r>
+      <w:r>
+        <w:t>Gérer l’emprunt des livres, les amendes et bloquer les usagers qui n’ont pas payés leur due.</w:t>
       </w:r>
     </w:p>
     <w:p>
@@ -930,6 +863,7 @@
           <w:szCs w:val="29"/>
           <w:lang w:val="fr-CA"/>
         </w:rPr>
+        <w:lastRenderedPageBreak/>
         <w:t xml:space="preserve">La valeur ajoutée du produit </w:t>
       </w:r>
     </w:p>
@@ -941,14 +875,10 @@
         </w:rPr>
       </w:pPr>
       <w:r>
-        <w:t>- Quelle est la promesse du produit ?</w:t>
-      </w:r>
-      <w:r>
-        <w:rPr>
-          <w:rFonts w:ascii="MS Mincho" w:eastAsia="MS Mincho" w:hAnsi="MS Mincho" w:cs="MS Mincho"/>
-        </w:rPr>
-        <w:t> -</w:t>
+        <w:t xml:space="preserve">- </w:t>
+      </w:r>
+      <w:r>
+        <w:t>Rendre le système complétement informatisé et automatique</w:t>
       </w:r>
     </w:p>
     <w:p>
@@ -966,7 +896,25 @@
         </w:rPr>
       </w:pPr>
       <w:r>
-        <w:t xml:space="preserve">- Quelle valeur ajoutée apportera-t-il ? </w:t>
+        <w:t xml:space="preserve">- </w:t>
+      </w:r>
+      <w:r>
+        <w:t xml:space="preserve">La facilité a </w:t>
+      </w:r>
+      <w:r>
+        <w:t>repéré</w:t>
+      </w:r>
+      <w:r>
+        <w:t xml:space="preserve"> les </w:t>
+      </w:r>
+      <w:r>
+        <w:t>documents</w:t>
+      </w:r>
+      <w:r>
+        <w:t xml:space="preserve"> emprunter, les amendes aux clients et </w:t>
+      </w:r>
+      <w:r>
+        <w:t>bloquer les usagers qui n’ont pas payés</w:t>
       </w:r>
     </w:p>
     <w:p>
@@ -1093,7 +1041,19 @@
         </w:rPr>
       </w:pPr>
       <w:r>
-        <w:t>- Sur quel business model est-ce que votre produit sera basé ?</w:t>
+        <w:t xml:space="preserve">- </w:t>
+      </w:r>
+      <w:r>
+        <w:t xml:space="preserve">L’emprunt des </w:t>
+      </w:r>
+      <w:r>
+        <w:t>documents</w:t>
+      </w:r>
+      <w:r>
+        <w:t xml:space="preserve"> et les retards</w:t>
+      </w:r>
+      <w:r>
+        <w:t xml:space="preserve"> ?</w:t>
       </w:r>
       <w:r>
         <w:rPr>
@@ -1111,7 +1071,13 @@
         </w:rPr>
       </w:pPr>
       <w:r>
-        <w:t>- Décrivez les différentes sources de revenus visées pour votre produit.</w:t>
+        <w:t xml:space="preserve">- </w:t>
+      </w:r>
+      <w:r>
+        <w:t>Le revenu vient des amendes qui sont les retards a</w:t>
+      </w:r>
+      <w:r>
+        <w:t>ccumulés pour un documents qui est 25 cents par jours.</w:t>
       </w:r>
       <w:r>
         <w:rPr>
@@ -1136,7 +1102,25 @@
         </w:rPr>
       </w:pPr>
       <w:r>
-        <w:t xml:space="preserve">- S'il ne s'agit pas d'un produit qui a pour but de générer des revenus alors comment sera mesurée la réussite du produit en matière de valeur ajoutée ? Qui sera le financeur du produit ? Est-ce que cette dernière partie prenante aura des exigences à faire valoir pour continuer son financement ? </w:t>
+        <w:t xml:space="preserve">- </w:t>
+      </w:r>
+      <w:r>
+        <w:t xml:space="preserve">Les financeur majeur sera la ville car c’est </w:t>
+      </w:r>
+      <w:r>
+        <w:t>un service public</w:t>
+      </w:r>
+      <w:r>
+        <w:t xml:space="preserve"> mais </w:t>
+      </w:r>
+      <w:r>
+        <w:t>pour continuer le financement il faut tenir les amendes contres les retardataires et ne pas les laisser emp</w:t>
+      </w:r>
+      <w:r>
+        <w:t>runter les personnes qui ont des amendes.</w:t>
+      </w:r>
+      <w:r>
+        <w:t xml:space="preserve"> </w:t>
       </w:r>
     </w:p>
     <w:p>
@@ -1165,6 +1149,15 @@
         </w:rPr>
         <w:br w:type="page"/>
       </w:r>
+      <w:hyperlink r:id="rId5" w:history="1">
+        <w:r>
+          <w:rPr>
+            <w:rStyle w:val="Hyperlink"/>
+            <w:lang w:val="fr-CA"/>
+          </w:rPr>
+          <w:t>https://www.google.com/imgres?imgurl=https%3A%2F%2Fimage.slidesharecdn.com%2Fnorse-mythology-130205172128-phpapp02%2F85%2Fnorse-mythology-5-320.jpg%3Fcb%3D1360085565&amp;imgrefurl=https%3A%2F%2Fwww.slideshare.net%2Fmichaelheumann90%2Fnorse-mythology-16370210&amp;tbnid=cZs1vifPQg4g5M&amp;vet=10CLIBEDMotwFqFwoTCIiR6O7TjPYCFQAAAAAdAAAAABAC..i&amp;docid=mWON_OWYldtl3M&amp;w=320&amp;h=240&amp;q=nordic%20mythology%20animals&amp;hl=fr&amp;ved=0CLIBEDMotwFqFwoTCIiR6O7TjPYCFQAAAAAdAAAAABAC</w:t>
+        </w:r>
+      </w:hyperlink>
     </w:p>
     <w:p>
       <w:pPr>
@@ -1207,7 +1200,25 @@
         </w:rPr>
       </w:pPr>
       <w:r>
-        <w:t xml:space="preserve">- Qui seront les utilisateurs de votre produit ? </w:t>
+        <w:t xml:space="preserve">- </w:t>
+      </w:r>
+      <w:r>
+        <w:t xml:space="preserve">Les </w:t>
+      </w:r>
+      <w:r>
+        <w:t>personne de Javatown qui veut emprunter un livre, le préposé</w:t>
+      </w:r>
+      <w:r>
+        <w:t>(admin)</w:t>
+      </w:r>
+      <w:r>
+        <w:t xml:space="preserve"> pour émettre des amendes</w:t>
+      </w:r>
+      <w:r>
+        <w:t xml:space="preserve"> </w:t>
+      </w:r>
+      <w:r>
+        <w:t>et entrer des livres</w:t>
       </w:r>
     </w:p>
     <w:p>
@@ -1228,7 +1239,19 @@
         <w:rPr>
           <w:iCs/>
         </w:rPr>
-        <w:t>Conseil : il est possible que vous ayez plusieurs types d’utilisateurs aussi appelés acteurs. Décrivez-les avec précision et n’oubliez pas de segmenter votre cible en fonction du rôle et des attentes de vos utilisateurs.</w:t>
+        <w:t>Conseil : il est possible que vous ayez plusieurs types d’utilisateurs</w:t>
+      </w:r>
+      <w:r>
+        <w:rPr>
+          <w:iCs/>
+        </w:rPr>
+        <w:t xml:space="preserve"> aussi appelés acteurs</w:t>
+      </w:r>
+      <w:r>
+        <w:rPr>
+          <w:iCs/>
+        </w:rPr>
+        <w:t>. Décrivez-les avec précision et n’oubliez pas de segmenter votre cible en fonction du rôle et des attentes de vos utilisateurs.</w:t>
       </w:r>
       <w:r>
         <w:rPr>
@@ -1243,12 +1266,6 @@
           <w:iCs/>
         </w:rPr>
         <w:t xml:space="preserve">PS : si un administrateur chez vous va utiliser un back-office pour paramétrer votre produit, il est considéré comme un utilisateur aussi. Il vous faudra donc l’inclure dans la description de vos utilisateurs. </w:t>
-      </w:r>
-      <w:r>
-        <w:rPr>
-          <w:iCs/>
-        </w:rPr>
-        <w:t xml:space="preserve">  Appelé aussi porter différents chapeaux.</w:t>
       </w:r>
     </w:p>
     <w:p>
@@ -1287,6 +1304,7 @@
           <w:szCs w:val="29"/>
           <w:lang w:val="fr-CA"/>
         </w:rPr>
+        <w:lastRenderedPageBreak/>
         <w:t xml:space="preserve">Perspectives de développement </w:t>
       </w:r>
     </w:p>
@@ -1298,32 +1316,51 @@
         </w:rPr>
       </w:pPr>
       <w:r>
-        <w:t>- Comment sera mesuré le succès de votre produit ?</w:t>
-      </w:r>
-      <w:r>
+        <w:t xml:space="preserve">- </w:t>
+      </w:r>
+      <w:r>
+        <w:t xml:space="preserve">Il sera mesuré par le fait que les amendes sont </w:t>
+      </w:r>
+      <w:r>
+        <w:t>émises</w:t>
+      </w:r>
+      <w:r>
+        <w:t xml:space="preserve"> aux bonnes personnes et les livre</w:t>
+      </w:r>
+      <w:r>
+        <w:t>s</w:t>
+      </w:r>
+      <w:r>
+        <w:t xml:space="preserve"> qui sont emprunter </w:t>
+      </w:r>
+      <w:r>
+        <w:t xml:space="preserve">dans </w:t>
+      </w:r>
+      <w:r>
+        <w:t>la librairie</w:t>
+      </w:r>
+      <w:r>
+        <w:t xml:space="preserve"> sera seulement </w:t>
+      </w:r>
+      <w:r>
+        <w:t>non-empruntable mais enc</w:t>
+      </w:r>
+      <w:r>
+        <w:t>ore visible.</w:t>
+      </w:r>
+    </w:p>
+    <w:p>
+      <w:pPr>
+        <w:pStyle w:val="Notes"/>
         <w:rPr>
           <w:rFonts w:ascii="MS Mincho" w:eastAsia="MS Mincho" w:hAnsi="MS Mincho" w:cs="MS Mincho"/>
         </w:rPr>
-        <w:t> -</w:t>
-      </w:r>
-    </w:p>
-    <w:p>
-      <w:pPr>
-        <w:pStyle w:val="Notes"/>
-        <w:rPr>
-          <w:rFonts w:ascii="MS Mincho" w:eastAsia="MS Mincho" w:hAnsi="MS Mincho" w:cs="MS Mincho"/>
-        </w:rPr>
-      </w:pPr>
-      <w:r>
-        <w:t>- Combien d’utilisateurs actifs visez-vous ?</w:t>
-      </w:r>
-      <w:r>
-        <w:rPr>
-          <w:rFonts w:ascii="MS Mincho" w:eastAsia="MS Mincho" w:hAnsi="MS Mincho" w:cs="MS Mincho"/>
-        </w:rPr>
-        <w:t> -</w:t>
+      </w:pPr>
+      <w:r>
+        <w:t xml:space="preserve">- </w:t>
+      </w:r>
+      <w:r>
+        <w:t xml:space="preserve"> 2</w:t>
       </w:r>
     </w:p>
     <w:p>
@@ -1341,13 +1378,13 @@
         </w:rPr>
       </w:pPr>
       <w:r>
-        <w:t>- Au-delà de la portée du cahier des charges, quelles sont les prochaines étapes du projet ?</w:t>
-      </w:r>
-      <w:r>
-        <w:t xml:space="preserve">  Qu’envisagez-vous pour la version 2.0</w:t>
-      </w:r>
-      <w:r>
-        <w:t xml:space="preserve"> </w:t>
+        <w:t xml:space="preserve">- </w:t>
+      </w:r>
+      <w:r>
+        <w:t>Implémenter un site web user/admin</w:t>
+      </w:r>
+      <w:r>
+        <w:t xml:space="preserve">? </w:t>
       </w:r>
     </w:p>
     <w:p>
@@ -1361,7 +1398,19 @@
         <w:rPr>
           <w:iCs/>
         </w:rPr>
-        <w:t>Conseil : définissez les indicateurs clés de performance, ou KPI (Key Performance Indicator), de votre produit afin de mettre l’accent sur les priorités du projet. Avoir une idée des performances attendues permet aussi d’assurer la scalabilité future de votre produit. En effet, vos KPIs serviront de guide à votre prestataire lorsqu’il devra effectuer des choix techniques.</w:t>
+        <w:t>Conseil : définissez les indicateurs clés de performance, ou KPI</w:t>
+      </w:r>
+      <w:r>
+        <w:rPr>
+          <w:iCs/>
+        </w:rPr>
+        <w:t xml:space="preserve"> (Key Performance Indicator)</w:t>
+      </w:r>
+      <w:r>
+        <w:rPr>
+          <w:iCs/>
+        </w:rPr>
+        <w:t>, de votre produit afin de mettre l’accent sur les priorités du projet. Avoir une idée des performances attendues permet aussi d’assurer la scalabilité future de votre produit. En effet, vos KPIs serviront de guide à votre prestataire lorsqu’il devra effectuer des choix techniques.</w:t>
       </w:r>
     </w:p>
     <w:p>
@@ -1410,6 +1459,7 @@
           <w:szCs w:val="42"/>
           <w:lang w:val="fr-CA"/>
         </w:rPr>
+        <w:lastRenderedPageBreak/>
         <w:t xml:space="preserve">2. Tableau fonctionnel </w:t>
       </w:r>
     </w:p>
@@ -1422,7 +1472,6 @@
           <w:rFonts w:ascii="Helvetica" w:hAnsi="Helvetica" w:cs="Times New Roman"/>
           <w:color w:val="3E4148"/>
           <w:spacing w:val="6"/>
-          <w:lang w:val="fr-CA"/>
         </w:rPr>
       </w:pPr>
       <w:r>
@@ -1432,9 +1481,8 @@
           <w:spacing w:val="6"/>
           <w:lang w:val="fr-CA"/>
         </w:rPr>
-        <w:t xml:space="preserve">Ce tableau </w:t>
-      </w:r>
-      <w:proofErr w:type="spellStart"/>
+        <w:t>Ce tableau résume vos besoins fonctionnels</w:t>
+      </w:r>
       <w:r>
         <w:rPr>
           <w:rFonts w:ascii="Helvetica" w:hAnsi="Helvetica" w:cs="Times New Roman"/>
@@ -1442,9 +1490,8 @@
           <w:spacing w:val="6"/>
           <w:lang w:val="fr-CA"/>
         </w:rPr>
-        <w:t>résume</w:t>
-      </w:r>
-      <w:proofErr w:type="spellEnd"/>
+        <w:t xml:space="preserve"> sous forme de ‘user story’</w:t>
+      </w:r>
       <w:r>
         <w:rPr>
           <w:rFonts w:ascii="Helvetica" w:hAnsi="Helvetica" w:cs="Times New Roman"/>
@@ -1452,25 +1499,15 @@
           <w:spacing w:val="6"/>
           <w:lang w:val="fr-CA"/>
         </w:rPr>
-        <w:t xml:space="preserve"> vos besoins fonctionnels</w:t>
+        <w:t xml:space="preserve">. Il ne s’agit pas de remplir des solutions techniques, mais bien des besoins. </w:t>
       </w:r>
       <w:r>
         <w:rPr>
           <w:rFonts w:ascii="Helvetica" w:hAnsi="Helvetica" w:cs="Times New Roman"/>
           <w:color w:val="3E4148"/>
           <w:spacing w:val="6"/>
-          <w:lang w:val="fr-CA"/>
-        </w:rPr>
-        <w:t xml:space="preserve"> sous forme de ‘user stories</w:t>
-      </w:r>
-      <w:r>
-        <w:rPr>
-          <w:rFonts w:ascii="Helvetica" w:hAnsi="Helvetica" w:cs="Times New Roman"/>
-          <w:color w:val="3E4148"/>
-          <w:spacing w:val="6"/>
-          <w:lang w:val="fr-CA"/>
-        </w:rPr>
-        <w:t>’. Il ne s’agit pas de remplir des solutions techniques, mais bien des besoins. Voici les champs que vous aurez à remplir :</w:t>
+        </w:rPr>
+        <w:t>Voici les champs que vous aurez à remplir :</w:t>
       </w:r>
     </w:p>
     <w:p>
@@ -1487,7 +1524,6 @@
           <w:bCs/>
           <w:color w:val="1F2437"/>
           <w:spacing w:val="6"/>
-          <w:lang w:val="fr-CA"/>
         </w:rPr>
       </w:pPr>
       <w:r>
@@ -1497,9 +1533,8 @@
           <w:bCs/>
           <w:color w:val="1F2437"/>
           <w:spacing w:val="6"/>
-          <w:lang w:val="fr-CA"/>
-        </w:rPr>
-        <w:t>Story : votre besoin ;</w:t>
+        </w:rPr>
+        <w:t>Story</w:t>
       </w:r>
       <w:r>
         <w:rPr>
@@ -1508,31 +1543,8 @@
           <w:bCs/>
           <w:color w:val="1F2437"/>
           <w:spacing w:val="6"/>
-          <w:lang w:val="fr-CA"/>
-        </w:rPr>
-        <w:t xml:space="preserve"> pour un acteur bien précis</w:t>
-      </w:r>
-      <w:r>
-        <w:rPr>
-          <w:rFonts w:ascii="Helvetica" w:eastAsia="Times New Roman" w:hAnsi="Helvetica" w:cs="Times New Roman"/>
-          <w:b/>
-          <w:bCs/>
-          <w:color w:val="1F2437"/>
-          <w:spacing w:val="6"/>
-          <w:lang w:val="fr-CA"/>
-        </w:rPr>
-        <w:t xml:space="preserve"> (</w:t>
-      </w:r>
-      <w:r>
-        <w:rPr>
-          <w:rFonts w:ascii="Helvetica" w:eastAsia="Times New Roman" w:hAnsi="Helvetica" w:cs="Times New Roman"/>
-          <w:b/>
-          <w:bCs/>
-          <w:color w:val="1F2437"/>
-          <w:spacing w:val="6"/>
-          <w:lang w:val="fr-CA"/>
-        </w:rPr>
-        <w:t>QUI veut QUOI et POURQUOI).  Le titre de la story indique l’acteur et le quoi.</w:t>
+        </w:rPr>
+        <w:t> : votre besoin ;</w:t>
       </w:r>
     </w:p>
     <w:p>
@@ -1552,7 +1564,6 @@
           <w:lang w:val="fr-CA"/>
         </w:rPr>
       </w:pPr>
-      <w:proofErr w:type="spellStart"/>
       <w:r>
         <w:rPr>
           <w:rFonts w:ascii="Helvetica" w:eastAsia="Times New Roman" w:hAnsi="Helvetica" w:cs="Times New Roman"/>
@@ -1562,113 +1573,7 @@
           <w:spacing w:val="6"/>
           <w:lang w:val="fr-CA"/>
         </w:rPr>
-        <w:t>Critères</w:t>
-      </w:r>
-      <w:proofErr w:type="spellEnd"/>
-      <w:r>
-        <w:rPr>
-          <w:rFonts w:ascii="Helvetica" w:eastAsia="Times New Roman" w:hAnsi="Helvetica" w:cs="Times New Roman"/>
-          <w:b/>
-          <w:bCs/>
-          <w:color w:val="1F2437"/>
-          <w:spacing w:val="6"/>
-          <w:lang w:val="fr-CA"/>
-        </w:rPr>
-        <w:t xml:space="preserve"> d’</w:t>
-      </w:r>
-      <w:proofErr w:type="spellStart"/>
-      <w:r>
-        <w:rPr>
-          <w:rFonts w:ascii="Helvetica" w:eastAsia="Times New Roman" w:hAnsi="Helvetica" w:cs="Times New Roman"/>
-          <w:b/>
-          <w:bCs/>
-          <w:color w:val="1F2437"/>
-          <w:spacing w:val="6"/>
-          <w:lang w:val="fr-CA"/>
-        </w:rPr>
-        <w:t>appréciation</w:t>
-      </w:r>
-      <w:proofErr w:type="spellEnd"/>
-      <w:r>
-        <w:rPr>
-          <w:rFonts w:ascii="Helvetica" w:eastAsia="Times New Roman" w:hAnsi="Helvetica" w:cs="Times New Roman"/>
-          <w:b/>
-          <w:bCs/>
-          <w:color w:val="1F2437"/>
-          <w:spacing w:val="6"/>
-          <w:lang w:val="fr-CA"/>
-        </w:rPr>
-        <w:t xml:space="preserve"> : les </w:t>
-      </w:r>
-      <w:proofErr w:type="spellStart"/>
-      <w:r>
-        <w:rPr>
-          <w:rFonts w:ascii="Helvetica" w:eastAsia="Times New Roman" w:hAnsi="Helvetica" w:cs="Times New Roman"/>
-          <w:b/>
-          <w:bCs/>
-          <w:color w:val="1F2437"/>
-          <w:spacing w:val="6"/>
-          <w:lang w:val="fr-CA"/>
-        </w:rPr>
-        <w:t>critères</w:t>
-      </w:r>
-      <w:proofErr w:type="spellEnd"/>
-      <w:r>
-        <w:rPr>
-          <w:rFonts w:ascii="Helvetica" w:eastAsia="Times New Roman" w:hAnsi="Helvetica" w:cs="Times New Roman"/>
-          <w:b/>
-          <w:bCs/>
-          <w:color w:val="1F2437"/>
-          <w:spacing w:val="6"/>
-          <w:lang w:val="fr-CA"/>
-        </w:rPr>
-        <w:t xml:space="preserve"> par lesquels la bonne </w:t>
-      </w:r>
-      <w:r>
-        <w:rPr>
-          <w:rFonts w:ascii="Helvetica" w:eastAsia="Times New Roman" w:hAnsi="Helvetica" w:cs="Times New Roman"/>
-          <w:b/>
-          <w:bCs/>
-          <w:color w:val="1F2437"/>
-          <w:spacing w:val="6"/>
-          <w:lang w:val="fr-CA"/>
-        </w:rPr>
-        <w:t>réalisation</w:t>
-      </w:r>
-      <w:r>
-        <w:rPr>
-          <w:rFonts w:ascii="Helvetica" w:eastAsia="Times New Roman" w:hAnsi="Helvetica" w:cs="Times New Roman"/>
-          <w:b/>
-          <w:bCs/>
-          <w:color w:val="1F2437"/>
-          <w:spacing w:val="6"/>
-          <w:lang w:val="fr-CA"/>
-        </w:rPr>
-        <w:t xml:space="preserve"> du besoin sera </w:t>
-      </w:r>
-      <w:proofErr w:type="spellStart"/>
-      <w:r>
-        <w:rPr>
-          <w:rFonts w:ascii="Helvetica" w:eastAsia="Times New Roman" w:hAnsi="Helvetica" w:cs="Times New Roman"/>
-          <w:b/>
-          <w:bCs/>
-          <w:color w:val="1F2437"/>
-          <w:spacing w:val="6"/>
-          <w:lang w:val="fr-CA"/>
-        </w:rPr>
-        <w:t>mesurée</w:t>
-      </w:r>
-      <w:proofErr w:type="spellEnd"/>
-      <w:r>
-        <w:rPr>
-          <w:rFonts w:ascii="Helvetica" w:eastAsia="Times New Roman" w:hAnsi="Helvetica" w:cs="Times New Roman"/>
-          <w:b/>
-          <w:bCs/>
-          <w:color w:val="1F2437"/>
-          <w:spacing w:val="6"/>
-          <w:lang w:val="fr-CA"/>
-        </w:rPr>
-        <w:t xml:space="preserve"> ;</w:t>
+        <w:t>Critères d’appréciation : les critères par lesquels la bonne réalisation du besoin sera mesurée ;</w:t>
       </w:r>
     </w:p>
     <w:p>
@@ -1697,40 +1602,7 @@
           <w:spacing w:val="6"/>
           <w:lang w:val="fr-CA"/>
         </w:rPr>
-        <w:t xml:space="preserve">Niveau de performance : le niveau visé pour chaque </w:t>
-      </w:r>
-      <w:r>
-        <w:rPr>
-          <w:rFonts w:ascii="Helvetica" w:eastAsia="Times New Roman" w:hAnsi="Helvetica" w:cs="Times New Roman"/>
-          <w:b/>
-          <w:bCs/>
-          <w:color w:val="1F2437"/>
-          <w:spacing w:val="6"/>
-          <w:lang w:val="fr-CA"/>
-        </w:rPr>
-        <w:t>critère</w:t>
-      </w:r>
-      <w:r>
-        <w:rPr>
-          <w:rFonts w:ascii="Helvetica" w:eastAsia="Times New Roman" w:hAnsi="Helvetica" w:cs="Times New Roman"/>
-          <w:b/>
-          <w:bCs/>
-          <w:color w:val="1F2437"/>
-          <w:spacing w:val="6"/>
-          <w:lang w:val="fr-CA"/>
-        </w:rPr>
-        <w:t xml:space="preserve"> listé.</w:t>
-      </w:r>
-      <w:r>
-        <w:rPr>
-          <w:rFonts w:ascii="Helvetica" w:eastAsia="Times New Roman" w:hAnsi="Helvetica" w:cs="Times New Roman"/>
-          <w:b/>
-          <w:bCs/>
-          <w:color w:val="1F2437"/>
-          <w:spacing w:val="6"/>
-          <w:lang w:val="fr-CA"/>
-        </w:rPr>
-        <w:t xml:space="preserve"> </w:t>
+        <w:t>Niveau de performance : le niveau visé pour chaque critère listé.</w:t>
       </w:r>
     </w:p>
     <w:p>
@@ -1769,7 +1641,6 @@
           <w:lang w:val="fr-CA"/>
         </w:rPr>
       </w:pPr>
-      <w:proofErr w:type="spellStart"/>
       <w:r>
         <w:rPr>
           <w:rFonts w:ascii="Helvetica" w:eastAsia="Times New Roman" w:hAnsi="Helvetica" w:cs="Times New Roman"/>
@@ -1781,7 +1652,6 @@
         </w:rPr>
         <w:t>Priorités</w:t>
       </w:r>
-      <w:proofErr w:type="spellEnd"/>
     </w:p>
     <w:p>
       <w:pPr>
@@ -1824,9 +1694,8 @@
           <w:spacing w:val="6"/>
           <w:lang w:val="fr-CA"/>
         </w:rPr>
-        <w:t xml:space="preserve">Nous vous invitons </w:t>
-      </w:r>
-      <w:proofErr w:type="spellStart"/>
+        <w:t>Nous vous invitons à hiérarchiser par ordre d’importance et d’urgence les fonctions que vous voulez que votre produit remplisse.</w:t>
+      </w:r>
       <w:r>
         <w:rPr>
           <w:rFonts w:ascii="Helvetica" w:hAnsi="Helvetica" w:cs="Times New Roman"/>
@@ -1834,18 +1703,21 @@
           <w:spacing w:val="6"/>
           <w:lang w:val="fr-CA"/>
         </w:rPr>
-        <w:t>a</w:t>
-      </w:r>
-      <w:proofErr w:type="spellEnd"/>
-      <w:r>
+        <w:t xml:space="preserve">  </w:t>
+      </w:r>
+    </w:p>
+    <w:p>
+      <w:pPr>
+        <w:shd w:val="clear" w:color="auto" w:fill="FFFFFF"/>
+        <w:spacing w:after="150" w:line="345" w:lineRule="atLeast"/>
+        <w:jc w:val="both"/>
         <w:rPr>
           <w:rFonts w:ascii="Helvetica" w:hAnsi="Helvetica" w:cs="Times New Roman"/>
           <w:color w:val="3E4148"/>
           <w:spacing w:val="6"/>
           <w:lang w:val="fr-CA"/>
         </w:rPr>
-        <w:t xml:space="preserve">̀ hiérarchiser par ordre d’importance et d’urgence les fonctions que vous voulez que votre produit remplisse.  </w:t>
-      </w:r>
+      </w:pPr>
       <w:r>
         <w:rPr>
           <w:rFonts w:ascii="Helvetica" w:hAnsi="Helvetica" w:cs="Times New Roman"/>
@@ -1853,80 +1725,7 @@
           <w:spacing w:val="6"/>
           <w:lang w:val="fr-CA"/>
         </w:rPr>
-        <w:t>Must/</w:t>
-      </w:r>
-      <w:proofErr w:type="spellStart"/>
-      <w:r>
-        <w:rPr>
-          <w:rFonts w:ascii="Helvetica" w:hAnsi="Helvetica" w:cs="Times New Roman"/>
-          <w:color w:val="3E4148"/>
-          <w:spacing w:val="6"/>
-          <w:lang w:val="fr-CA"/>
-        </w:rPr>
-        <w:t>Should</w:t>
-      </w:r>
-      <w:proofErr w:type="spellEnd"/>
-      <w:r>
-        <w:rPr>
-          <w:rFonts w:ascii="Helvetica" w:hAnsi="Helvetica" w:cs="Times New Roman"/>
-          <w:color w:val="3E4148"/>
-          <w:spacing w:val="6"/>
-          <w:lang w:val="fr-CA"/>
-        </w:rPr>
-        <w:t>/</w:t>
-      </w:r>
-      <w:proofErr w:type="spellStart"/>
-      <w:r>
-        <w:rPr>
-          <w:rFonts w:ascii="Helvetica" w:hAnsi="Helvetica" w:cs="Times New Roman"/>
-          <w:color w:val="3E4148"/>
-          <w:spacing w:val="6"/>
-          <w:lang w:val="fr-CA"/>
-        </w:rPr>
-        <w:t>NiceToHave</w:t>
-      </w:r>
-      <w:proofErr w:type="spellEnd"/>
-    </w:p>
-    <w:p>
-      <w:pPr>
-        <w:shd w:val="clear" w:color="auto" w:fill="FFFFFF"/>
-        <w:spacing w:after="150" w:line="345" w:lineRule="atLeast"/>
-        <w:jc w:val="both"/>
-        <w:rPr>
-          <w:rFonts w:ascii="Helvetica" w:hAnsi="Helvetica" w:cs="Times New Roman"/>
-          <w:color w:val="3E4148"/>
-          <w:spacing w:val="6"/>
-          <w:lang w:val="fr-CA"/>
-        </w:rPr>
-      </w:pPr>
-      <w:r>
-        <w:rPr>
-          <w:rFonts w:ascii="Helvetica" w:hAnsi="Helvetica" w:cs="Times New Roman"/>
-          <w:color w:val="3E4148"/>
-          <w:spacing w:val="6"/>
-          <w:lang w:val="fr-CA"/>
-        </w:rPr>
-        <w:t xml:space="preserve">Un ‘story </w:t>
-      </w:r>
-      <w:proofErr w:type="spellStart"/>
-      <w:r>
-        <w:rPr>
-          <w:rFonts w:ascii="Helvetica" w:hAnsi="Helvetica" w:cs="Times New Roman"/>
-          <w:color w:val="3E4148"/>
-          <w:spacing w:val="6"/>
-          <w:lang w:val="fr-CA"/>
-        </w:rPr>
-        <w:t>map</w:t>
-      </w:r>
-      <w:proofErr w:type="spellEnd"/>
-      <w:r>
-        <w:rPr>
-          <w:rFonts w:ascii="Helvetica" w:hAnsi="Helvetica" w:cs="Times New Roman"/>
-          <w:color w:val="3E4148"/>
-          <w:spacing w:val="6"/>
-          <w:lang w:val="fr-CA"/>
-        </w:rPr>
-        <w:t>’ peut être utilisé pour mieux définir les priorités. (Tel que vu au cours 420-535)</w:t>
+        <w:t>Un ‘story map’ peut être utilisé pour mieux définir les priorités. (Tel que vu au cours 420-535)</w:t>
       </w:r>
     </w:p>
     <w:p>
@@ -1976,33 +1775,7 @@
           <w:szCs w:val="21"/>
           <w:lang w:val="fr-CA"/>
         </w:rPr>
-        <w:t xml:space="preserve">Comment prioriser avec la méthode </w:t>
-      </w:r>
-      <w:proofErr w:type="spellStart"/>
-      <w:r>
-        <w:rPr>
-          <w:rFonts w:ascii="Helvetica" w:eastAsia="Times New Roman" w:hAnsi="Helvetica" w:cs="Times New Roman"/>
-          <w:b/>
-          <w:bCs/>
-          <w:color w:val="FFFFFF"/>
-          <w:sz w:val="21"/>
-          <w:szCs w:val="21"/>
-          <w:lang w:val="fr-CA"/>
-        </w:rPr>
-        <w:t>MoSCoW</w:t>
-      </w:r>
-      <w:proofErr w:type="spellEnd"/>
-      <w:r>
-        <w:rPr>
-          <w:rFonts w:ascii="Helvetica" w:eastAsia="Times New Roman" w:hAnsi="Helvetica" w:cs="Times New Roman"/>
-          <w:b/>
-          <w:bCs/>
-          <w:color w:val="FFFFFF"/>
-          <w:sz w:val="21"/>
-          <w:szCs w:val="21"/>
-          <w:lang w:val="fr-CA"/>
-        </w:rPr>
-        <w:t xml:space="preserve"> ?</w:t>
+        <w:t>Comment prioriser avec la méthode MoSCoW ?</w:t>
       </w:r>
     </w:p>
     <w:p>
@@ -2075,7 +1848,6 @@
           <w:lang w:val="fr-CA"/>
         </w:rPr>
       </w:pPr>
-      <w:proofErr w:type="spellStart"/>
       <w:r>
         <w:rPr>
           <w:rFonts w:ascii="Helvetica" w:eastAsia="Times New Roman" w:hAnsi="Helvetica" w:cs="Times New Roman"/>
@@ -2085,41 +1857,7 @@
           <w:spacing w:val="6"/>
           <w:lang w:val="fr-CA"/>
         </w:rPr>
-        <w:t>Should</w:t>
-      </w:r>
-      <w:proofErr w:type="spellEnd"/>
-      <w:r>
-        <w:rPr>
-          <w:rFonts w:ascii="Helvetica" w:eastAsia="Times New Roman" w:hAnsi="Helvetica" w:cs="Times New Roman"/>
-          <w:b/>
-          <w:bCs/>
-          <w:color w:val="1F2437"/>
-          <w:spacing w:val="6"/>
-          <w:lang w:val="fr-CA"/>
-        </w:rPr>
-        <w:t xml:space="preserve"> : </w:t>
-      </w:r>
-      <w:r>
-        <w:rPr>
-          <w:rFonts w:ascii="Helvetica" w:eastAsia="Times New Roman" w:hAnsi="Helvetica" w:cs="Times New Roman"/>
-          <w:b/>
-          <w:bCs/>
-          <w:color w:val="1F2437"/>
-          <w:spacing w:val="6"/>
-          <w:lang w:val="fr-CA"/>
-        </w:rPr>
-        <w:t>fonctionnalités</w:t>
-      </w:r>
-      <w:r>
-        <w:rPr>
-          <w:rFonts w:ascii="Helvetica" w:eastAsia="Times New Roman" w:hAnsi="Helvetica" w:cs="Times New Roman"/>
-          <w:b/>
-          <w:bCs/>
-          <w:color w:val="1F2437"/>
-          <w:spacing w:val="6"/>
-          <w:lang w:val="fr-CA"/>
-        </w:rPr>
-        <w:t xml:space="preserve"> à implémenter dans la mesure du possible.</w:t>
+        <w:t>Should : fonctionnalités à implémenter dans la mesure du possible.</w:t>
       </w:r>
     </w:p>
     <w:p>
@@ -2145,9 +1883,8 @@
           <w:spacing w:val="6"/>
           <w:lang w:val="fr-CA"/>
         </w:rPr>
-        <w:t xml:space="preserve">Nice-to-have: fonctionnalités qui contribuent </w:t>
-      </w:r>
-      <w:proofErr w:type="spellStart"/>
+        <w:t>Nice-to-have</w:t>
+      </w:r>
       <w:r>
         <w:rPr>
           <w:rFonts w:ascii="Helvetica" w:eastAsia="Times New Roman" w:hAnsi="Helvetica" w:cs="Times New Roman"/>
@@ -2157,19 +1894,7 @@
           <w:spacing w:val="6"/>
           <w:lang w:val="fr-CA"/>
         </w:rPr>
-        <w:t>a</w:t>
-      </w:r>
-      <w:proofErr w:type="spellEnd"/>
-      <w:r>
-        <w:rPr>
-          <w:rFonts w:ascii="Helvetica" w:eastAsia="Times New Roman" w:hAnsi="Helvetica" w:cs="Times New Roman"/>
-          <w:b/>
-          <w:bCs/>
-          <w:color w:val="1F2437"/>
-          <w:spacing w:val="6"/>
-          <w:lang w:val="fr-CA"/>
-        </w:rPr>
-        <w:t xml:space="preserve">̀ la satisfaction de l’utilisateur mais qui ne sont pas essentielles. </w:t>
+        <w:t xml:space="preserve">: fonctionnalités qui contribuent à la satisfaction de l’utilisateur mais qui ne sont pas essentielles. </w:t>
       </w:r>
     </w:p>
     <w:p>
@@ -2197,6 +1922,7 @@
         <w:rPr>
           <w:lang w:val="fr-CA"/>
         </w:rPr>
+        <w:lastRenderedPageBreak/>
         <w:t>Liste des ‘User stories’</w:t>
       </w:r>
     </w:p>
@@ -2344,6 +2070,12 @@
                 <w:lang w:val="fr-CA"/>
               </w:rPr>
             </w:pPr>
+            <w:r>
+              <w:rPr>
+                <w:lang w:val="fr-CA"/>
+              </w:rPr>
+              <w:t>3</w:t>
+            </w:r>
           </w:p>
         </w:tc>
         <w:tc>
@@ -2356,6 +2088,12 @@
                 <w:lang w:val="fr-CA"/>
               </w:rPr>
             </w:pPr>
+            <w:r>
+              <w:rPr>
+                <w:lang w:val="fr-CA"/>
+              </w:rPr>
+              <w:t>Must</w:t>
+            </w:r>
           </w:p>
         </w:tc>
         <w:tc>
@@ -2368,6 +2106,12 @@
                 <w:lang w:val="fr-CA"/>
               </w:rPr>
             </w:pPr>
+            <w:r>
+              <w:rPr>
+                <w:lang w:val="fr-CA"/>
+              </w:rPr>
+              <w:t>Client</w:t>
+            </w:r>
           </w:p>
         </w:tc>
         <w:tc>
@@ -2380,6 +2124,24 @@
                 <w:lang w:val="fr-CA"/>
               </w:rPr>
             </w:pPr>
+            <w:r>
+              <w:rPr>
+                <w:lang w:val="fr-CA"/>
+              </w:rPr>
+              <w:t xml:space="preserve">Voir </w:t>
+            </w:r>
+            <w:r>
+              <w:rPr>
+                <w:lang w:val="fr-CA"/>
+              </w:rPr>
+              <w:t>les documents</w:t>
+            </w:r>
+            <w:r>
+              <w:rPr>
+                <w:lang w:val="fr-CA"/>
+              </w:rPr>
+              <w:t xml:space="preserve"> disponibles</w:t>
+            </w:r>
           </w:p>
         </w:tc>
         <w:tc>
@@ -2392,6 +2154,24 @@
                 <w:lang w:val="fr-CA"/>
               </w:rPr>
             </w:pPr>
+            <w:r>
+              <w:rPr>
+                <w:lang w:val="fr-CA"/>
+              </w:rPr>
+              <w:t xml:space="preserve">Choisir </w:t>
+            </w:r>
+            <w:r>
+              <w:rPr>
+                <w:lang w:val="fr-CA"/>
+              </w:rPr>
+              <w:t>un document à</w:t>
+            </w:r>
+            <w:r>
+              <w:rPr>
+                <w:lang w:val="fr-CA"/>
+              </w:rPr>
+              <w:t xml:space="preserve"> emprunter</w:t>
+            </w:r>
           </w:p>
         </w:tc>
       </w:tr>
@@ -2409,6 +2189,12 @@
                 <w:lang w:val="fr-CA"/>
               </w:rPr>
             </w:pPr>
+            <w:r>
+              <w:rPr>
+                <w:lang w:val="fr-CA"/>
+              </w:rPr>
+              <w:t>4</w:t>
+            </w:r>
           </w:p>
         </w:tc>
         <w:tc>
@@ -2421,6 +2207,12 @@
                 <w:lang w:val="fr-CA"/>
               </w:rPr>
             </w:pPr>
+            <w:r>
+              <w:rPr>
+                <w:lang w:val="fr-CA"/>
+              </w:rPr>
+              <w:t>Must</w:t>
+            </w:r>
           </w:p>
         </w:tc>
         <w:tc>
@@ -2433,6 +2225,12 @@
                 <w:lang w:val="fr-CA"/>
               </w:rPr>
             </w:pPr>
+            <w:r>
+              <w:rPr>
+                <w:lang w:val="fr-CA"/>
+              </w:rPr>
+              <w:t>Client</w:t>
+            </w:r>
           </w:p>
         </w:tc>
         <w:tc>
@@ -2445,6 +2243,18 @@
                 <w:lang w:val="fr-CA"/>
               </w:rPr>
             </w:pPr>
+            <w:r>
+              <w:rPr>
+                <w:lang w:val="fr-CA"/>
+              </w:rPr>
+              <w:t>Sélectionner</w:t>
+            </w:r>
+            <w:r>
+              <w:rPr>
+                <w:lang w:val="fr-CA"/>
+              </w:rPr>
+              <w:t xml:space="preserve"> un document</w:t>
+            </w:r>
           </w:p>
         </w:tc>
         <w:tc>
@@ -2457,6 +2267,12 @@
                 <w:lang w:val="fr-CA"/>
               </w:rPr>
             </w:pPr>
+            <w:r>
+              <w:rPr>
+                <w:lang w:val="fr-CA"/>
+              </w:rPr>
+              <w:t>L’emprunter</w:t>
+            </w:r>
           </w:p>
         </w:tc>
       </w:tr>
@@ -2474,6 +2290,12 @@
                 <w:lang w:val="fr-CA"/>
               </w:rPr>
             </w:pPr>
+            <w:r>
+              <w:rPr>
+                <w:lang w:val="fr-CA"/>
+              </w:rPr>
+              <w:t>5</w:t>
+            </w:r>
           </w:p>
         </w:tc>
         <w:tc>
@@ -2486,6 +2308,12 @@
                 <w:lang w:val="fr-CA"/>
               </w:rPr>
             </w:pPr>
+            <w:r>
+              <w:rPr>
+                <w:lang w:val="fr-CA"/>
+              </w:rPr>
+              <w:t>Must</w:t>
+            </w:r>
           </w:p>
         </w:tc>
         <w:tc>
@@ -2498,6 +2326,12 @@
                 <w:lang w:val="fr-CA"/>
               </w:rPr>
             </w:pPr>
+            <w:r>
+              <w:rPr>
+                <w:lang w:val="fr-CA"/>
+              </w:rPr>
+              <w:t>Client</w:t>
+            </w:r>
           </w:p>
         </w:tc>
         <w:tc>
@@ -2510,6 +2344,18 @@
                 <w:lang w:val="fr-CA"/>
               </w:rPr>
             </w:pPr>
+            <w:r>
+              <w:rPr>
+                <w:lang w:val="fr-CA"/>
+              </w:rPr>
+              <w:t>Désélectionner</w:t>
+            </w:r>
+            <w:r>
+              <w:rPr>
+                <w:lang w:val="fr-CA"/>
+              </w:rPr>
+              <w:t xml:space="preserve"> un document</w:t>
+            </w:r>
           </w:p>
         </w:tc>
         <w:tc>
@@ -2522,6 +2368,12 @@
                 <w:lang w:val="fr-CA"/>
               </w:rPr>
             </w:pPr>
+            <w:r>
+              <w:rPr>
+                <w:lang w:val="fr-CA"/>
+              </w:rPr>
+              <w:t>Le rendre</w:t>
+            </w:r>
           </w:p>
         </w:tc>
       </w:tr>
@@ -2539,6 +2391,12 @@
                 <w:lang w:val="fr-CA"/>
               </w:rPr>
             </w:pPr>
+            <w:r>
+              <w:rPr>
+                <w:lang w:val="fr-CA"/>
+              </w:rPr>
+              <w:t>7</w:t>
+            </w:r>
           </w:p>
         </w:tc>
         <w:tc>
@@ -2551,6 +2409,12 @@
                 <w:lang w:val="fr-CA"/>
               </w:rPr>
             </w:pPr>
+            <w:r>
+              <w:rPr>
+                <w:lang w:val="fr-CA"/>
+              </w:rPr>
+              <w:t>Must</w:t>
+            </w:r>
           </w:p>
         </w:tc>
         <w:tc>
@@ -2563,6 +2427,12 @@
                 <w:lang w:val="fr-CA"/>
               </w:rPr>
             </w:pPr>
+            <w:r>
+              <w:rPr>
+                <w:lang w:val="fr-CA"/>
+              </w:rPr>
+              <w:t>Préposer</w:t>
+            </w:r>
           </w:p>
         </w:tc>
         <w:tc>
@@ -2575,6 +2445,18 @@
                 <w:lang w:val="fr-CA"/>
               </w:rPr>
             </w:pPr>
+            <w:r>
+              <w:rPr>
+                <w:lang w:val="fr-CA"/>
+              </w:rPr>
+              <w:t>Emmètre</w:t>
+            </w:r>
+            <w:r>
+              <w:rPr>
+                <w:lang w:val="fr-CA"/>
+              </w:rPr>
+              <w:t xml:space="preserve"> des amendes</w:t>
+            </w:r>
           </w:p>
         </w:tc>
         <w:tc>
@@ -2587,6 +2469,36 @@
                 <w:lang w:val="fr-CA"/>
               </w:rPr>
             </w:pPr>
+            <w:r>
+              <w:rPr>
+                <w:lang w:val="fr-CA"/>
+              </w:rPr>
+              <w:t xml:space="preserve">Suivre le compte des retards et bloquer leur </w:t>
+            </w:r>
+            <w:r>
+              <w:rPr>
+                <w:lang w:val="fr-CA"/>
+              </w:rPr>
+              <w:t>accès</w:t>
+            </w:r>
+            <w:r>
+              <w:rPr>
+                <w:lang w:val="fr-CA"/>
+              </w:rPr>
+              <w:t xml:space="preserve"> </w:t>
+            </w:r>
+            <w:r>
+              <w:rPr>
+                <w:lang w:val="fr-CA"/>
+              </w:rPr>
+              <w:t>à</w:t>
+            </w:r>
+            <w:r>
+              <w:rPr>
+                <w:lang w:val="fr-CA"/>
+              </w:rPr>
+              <w:t xml:space="preserve"> l’emprunt</w:t>
+            </w:r>
           </w:p>
         </w:tc>
       </w:tr>
@@ -2604,6 +2516,12 @@
                 <w:lang w:val="fr-CA"/>
               </w:rPr>
             </w:pPr>
+            <w:r>
+              <w:rPr>
+                <w:lang w:val="fr-CA"/>
+              </w:rPr>
+              <w:t>1</w:t>
+            </w:r>
           </w:p>
         </w:tc>
         <w:tc>
@@ -2616,6 +2534,12 @@
                 <w:lang w:val="fr-CA"/>
               </w:rPr>
             </w:pPr>
+            <w:r>
+              <w:rPr>
+                <w:lang w:val="fr-CA"/>
+              </w:rPr>
+              <w:t>Must</w:t>
+            </w:r>
           </w:p>
         </w:tc>
         <w:tc>
@@ -2628,6 +2552,12 @@
                 <w:lang w:val="fr-CA"/>
               </w:rPr>
             </w:pPr>
+            <w:r>
+              <w:rPr>
+                <w:lang w:val="fr-CA"/>
+              </w:rPr>
+              <w:t>Préposer</w:t>
+            </w:r>
           </w:p>
         </w:tc>
         <w:tc>
@@ -2640,6 +2570,12 @@
                 <w:lang w:val="fr-CA"/>
               </w:rPr>
             </w:pPr>
+            <w:r>
+              <w:rPr>
+                <w:lang w:val="fr-CA"/>
+              </w:rPr>
+              <w:t>Créer des documents</w:t>
+            </w:r>
           </w:p>
         </w:tc>
         <w:tc>
@@ -2652,6 +2588,12 @@
                 <w:lang w:val="fr-CA"/>
               </w:rPr>
             </w:pPr>
+            <w:r>
+              <w:rPr>
+                <w:lang w:val="fr-CA"/>
+              </w:rPr>
+              <w:t>Rendre disponible de nouveau documents</w:t>
+            </w:r>
           </w:p>
         </w:tc>
       </w:tr>
@@ -2669,6 +2611,12 @@
                 <w:lang w:val="fr-CA"/>
               </w:rPr>
             </w:pPr>
+            <w:r>
+              <w:rPr>
+                <w:lang w:val="fr-CA"/>
+              </w:rPr>
+              <w:t>2</w:t>
+            </w:r>
           </w:p>
         </w:tc>
         <w:tc>
@@ -2681,6 +2629,12 @@
                 <w:lang w:val="fr-CA"/>
               </w:rPr>
             </w:pPr>
+            <w:r>
+              <w:rPr>
+                <w:lang w:val="fr-CA"/>
+              </w:rPr>
+              <w:t>Must</w:t>
+            </w:r>
           </w:p>
         </w:tc>
         <w:tc>
@@ -2693,6 +2647,12 @@
                 <w:lang w:val="fr-CA"/>
               </w:rPr>
             </w:pPr>
+            <w:r>
+              <w:rPr>
+                <w:lang w:val="fr-CA"/>
+              </w:rPr>
+              <w:t xml:space="preserve">Préposer </w:t>
+            </w:r>
           </w:p>
         </w:tc>
         <w:tc>
@@ -2705,6 +2665,12 @@
                 <w:lang w:val="fr-CA"/>
               </w:rPr>
             </w:pPr>
+            <w:r>
+              <w:rPr>
+                <w:lang w:val="fr-CA"/>
+              </w:rPr>
+              <w:t>Supprimer des documents</w:t>
+            </w:r>
           </w:p>
         </w:tc>
         <w:tc>
@@ -2717,6 +2683,12 @@
                 <w:lang w:val="fr-CA"/>
               </w:rPr>
             </w:pPr>
+            <w:r>
+              <w:rPr>
+                <w:lang w:val="fr-CA"/>
+              </w:rPr>
+              <w:t>Rendre indisponible certains documents</w:t>
+            </w:r>
           </w:p>
         </w:tc>
       </w:tr>
@@ -2734,6 +2706,12 @@
                 <w:lang w:val="fr-CA"/>
               </w:rPr>
             </w:pPr>
+            <w:r>
+              <w:rPr>
+                <w:lang w:val="fr-CA"/>
+              </w:rPr>
+              <w:t>6</w:t>
+            </w:r>
           </w:p>
         </w:tc>
         <w:tc>
@@ -2746,6 +2724,12 @@
                 <w:lang w:val="fr-CA"/>
               </w:rPr>
             </w:pPr>
+            <w:r>
+              <w:rPr>
+                <w:lang w:val="fr-CA"/>
+              </w:rPr>
+              <w:t>Must</w:t>
+            </w:r>
           </w:p>
         </w:tc>
         <w:tc>
@@ -2758,6 +2742,12 @@
                 <w:lang w:val="fr-CA"/>
               </w:rPr>
             </w:pPr>
+            <w:r>
+              <w:rPr>
+                <w:lang w:val="fr-CA"/>
+              </w:rPr>
+              <w:t>Préposer</w:t>
+            </w:r>
           </w:p>
         </w:tc>
         <w:tc>
@@ -2770,6 +2760,12 @@
                 <w:lang w:val="fr-CA"/>
               </w:rPr>
             </w:pPr>
+            <w:r>
+              <w:rPr>
+                <w:lang w:val="fr-CA"/>
+              </w:rPr>
+              <w:t>Voir la liste de tous les retards pour un client</w:t>
+            </w:r>
           </w:p>
         </w:tc>
         <w:tc>
@@ -2782,6 +2778,12 @@
                 <w:lang w:val="fr-CA"/>
               </w:rPr>
             </w:pPr>
+            <w:r>
+              <w:rPr>
+                <w:lang w:val="fr-CA"/>
+              </w:rPr>
+              <w:t>Pouvoir charge la somme totale au client</w:t>
+            </w:r>
           </w:p>
         </w:tc>
       </w:tr>
@@ -2799,6 +2801,12 @@
                 <w:lang w:val="fr-CA"/>
               </w:rPr>
             </w:pPr>
+            <w:r>
+              <w:rPr>
+                <w:lang w:val="fr-CA"/>
+              </w:rPr>
+              <w:t>8</w:t>
+            </w:r>
           </w:p>
         </w:tc>
         <w:tc>
@@ -2811,6 +2819,12 @@
                 <w:lang w:val="fr-CA"/>
               </w:rPr>
             </w:pPr>
+            <w:r>
+              <w:rPr>
+                <w:lang w:val="fr-CA"/>
+              </w:rPr>
+              <w:t>Must</w:t>
+            </w:r>
           </w:p>
         </w:tc>
         <w:tc>
@@ -2823,6 +2837,12 @@
                 <w:lang w:val="fr-CA"/>
               </w:rPr>
             </w:pPr>
+            <w:r>
+              <w:rPr>
+                <w:lang w:val="fr-CA"/>
+              </w:rPr>
+              <w:t>Préposer</w:t>
+            </w:r>
           </w:p>
         </w:tc>
         <w:tc>
@@ -2835,6 +2855,18 @@
                 <w:lang w:val="fr-CA"/>
               </w:rPr>
             </w:pPr>
+            <w:r>
+              <w:rPr>
+                <w:lang w:val="fr-CA"/>
+              </w:rPr>
+              <w:t xml:space="preserve">Voir </w:t>
+            </w:r>
+            <w:r>
+              <w:rPr>
+                <w:lang w:val="fr-CA"/>
+              </w:rPr>
+              <w:t>les retards cumulés pour un document</w:t>
+            </w:r>
           </w:p>
         </w:tc>
         <w:tc>
@@ -2847,6 +2879,12 @@
                 <w:lang w:val="fr-CA"/>
               </w:rPr>
             </w:pPr>
+            <w:r>
+              <w:rPr>
+                <w:lang w:val="fr-CA"/>
+              </w:rPr>
+              <w:t>Pour charger un client pour les retards d’un document</w:t>
+            </w:r>
           </w:p>
         </w:tc>
       </w:tr>
@@ -2864,6 +2902,12 @@
                 <w:lang w:val="fr-CA"/>
               </w:rPr>
             </w:pPr>
+            <w:r>
+              <w:rPr>
+                <w:lang w:val="fr-CA"/>
+              </w:rPr>
+              <w:t>9</w:t>
+            </w:r>
           </w:p>
         </w:tc>
         <w:tc>
@@ -2876,6 +2920,12 @@
                 <w:lang w:val="fr-CA"/>
               </w:rPr>
             </w:pPr>
+            <w:r>
+              <w:rPr>
+                <w:lang w:val="fr-CA"/>
+              </w:rPr>
+              <w:t>Should</w:t>
+            </w:r>
           </w:p>
         </w:tc>
         <w:tc>
@@ -2888,6 +2938,12 @@
                 <w:lang w:val="fr-CA"/>
               </w:rPr>
             </w:pPr>
+            <w:r>
+              <w:rPr>
+                <w:lang w:val="fr-CA"/>
+              </w:rPr>
+              <w:t>Préposer</w:t>
+            </w:r>
           </w:p>
         </w:tc>
         <w:tc>
@@ -2900,6 +2956,12 @@
                 <w:lang w:val="fr-CA"/>
               </w:rPr>
             </w:pPr>
+            <w:r>
+              <w:rPr>
+                <w:lang w:val="fr-CA"/>
+              </w:rPr>
+              <w:t>Avoir une liste des personnes qui veulent emprunter un même document</w:t>
+            </w:r>
           </w:p>
         </w:tc>
         <w:tc>
@@ -2912,6 +2974,18 @@
                 <w:lang w:val="fr-CA"/>
               </w:rPr>
             </w:pPr>
+            <w:r>
+              <w:rPr>
+                <w:lang w:val="fr-CA"/>
+              </w:rPr>
+              <w:t xml:space="preserve">Le prêter </w:t>
+            </w:r>
+            <w:r>
+              <w:rPr>
+                <w:lang w:val="fr-CA"/>
+              </w:rPr>
+              <w:t>aux personnes dans l’ordre du premier arrivé</w:t>
+            </w:r>
           </w:p>
         </w:tc>
       </w:tr>
@@ -2929,6 +3003,12 @@
                 <w:lang w:val="fr-CA"/>
               </w:rPr>
             </w:pPr>
+            <w:r>
+              <w:rPr>
+                <w:lang w:val="fr-CA"/>
+              </w:rPr>
+              <w:t>11</w:t>
+            </w:r>
           </w:p>
         </w:tc>
         <w:tc>
@@ -2941,6 +3021,12 @@
                 <w:lang w:val="fr-CA"/>
               </w:rPr>
             </w:pPr>
+            <w:r>
+              <w:rPr>
+                <w:lang w:val="fr-CA"/>
+              </w:rPr>
+              <w:t>NTH</w:t>
+            </w:r>
           </w:p>
         </w:tc>
         <w:tc>
@@ -2953,6 +3039,12 @@
                 <w:lang w:val="fr-CA"/>
               </w:rPr>
             </w:pPr>
+            <w:r>
+              <w:rPr>
+                <w:lang w:val="fr-CA"/>
+              </w:rPr>
+              <w:t>Client</w:t>
+            </w:r>
           </w:p>
         </w:tc>
         <w:tc>
@@ -2965,6 +3057,18 @@
                 <w:lang w:val="fr-CA"/>
               </w:rPr>
             </w:pPr>
+            <w:r>
+              <w:rPr>
+                <w:lang w:val="fr-CA"/>
+              </w:rPr>
+              <w:t xml:space="preserve">Réemprunter un </w:t>
+            </w:r>
+            <w:r>
+              <w:rPr>
+                <w:lang w:val="fr-CA"/>
+              </w:rPr>
+              <w:t>document</w:t>
+            </w:r>
           </w:p>
         </w:tc>
         <w:tc>
@@ -2977,6 +3081,12 @@
                 <w:lang w:val="fr-CA"/>
               </w:rPr>
             </w:pPr>
+            <w:r>
+              <w:rPr>
+                <w:lang w:val="fr-CA"/>
+              </w:rPr>
+              <w:t>Renouveler l’emprunt sans frais</w:t>
+            </w:r>
           </w:p>
         </w:tc>
       </w:tr>
@@ -2994,6 +3104,12 @@
                 <w:lang w:val="fr-CA"/>
               </w:rPr>
             </w:pPr>
+            <w:r>
+              <w:rPr>
+                <w:lang w:val="fr-CA"/>
+              </w:rPr>
+              <w:t>10</w:t>
+            </w:r>
           </w:p>
         </w:tc>
         <w:tc>
@@ -3006,6 +3122,12 @@
                 <w:lang w:val="fr-CA"/>
               </w:rPr>
             </w:pPr>
+            <w:r>
+              <w:rPr>
+                <w:lang w:val="fr-CA"/>
+              </w:rPr>
+              <w:t>Should</w:t>
+            </w:r>
           </w:p>
         </w:tc>
         <w:tc>
@@ -3018,6 +3140,12 @@
                 <w:lang w:val="fr-CA"/>
               </w:rPr>
             </w:pPr>
+            <w:r>
+              <w:rPr>
+                <w:lang w:val="fr-CA"/>
+              </w:rPr>
+              <w:t>Client</w:t>
+            </w:r>
           </w:p>
         </w:tc>
         <w:tc>
@@ -3030,6 +3158,12 @@
                 <w:lang w:val="fr-CA"/>
               </w:rPr>
             </w:pPr>
+            <w:r>
+              <w:rPr>
+                <w:lang w:val="fr-CA"/>
+              </w:rPr>
+              <w:t xml:space="preserve">Voir les amendes à son insu </w:t>
+            </w:r>
           </w:p>
         </w:tc>
         <w:tc>
@@ -3042,6 +3176,12 @@
                 <w:lang w:val="fr-CA"/>
               </w:rPr>
             </w:pPr>
+            <w:r>
+              <w:rPr>
+                <w:lang w:val="fr-CA"/>
+              </w:rPr>
+              <w:t>Pour voir combien on doit ou simplement pour payer le montant dû</w:t>
+            </w:r>
           </w:p>
         </w:tc>
       </w:tr>
@@ -3081,6 +3221,7 @@
           <w:szCs w:val="42"/>
           <w:lang w:val="fr-CA"/>
         </w:rPr>
+        <w:lastRenderedPageBreak/>
         <w:t xml:space="preserve">3. Contraintes graphiques </w:t>
       </w:r>
     </w:p>
@@ -3118,14 +3259,10 @@
         </w:rPr>
       </w:pPr>
       <w:r>
-        <w:t>- Quelles sont les valeurs que vous souhaitez mettre en avant dans votre produit ?</w:t>
-      </w:r>
-      <w:r>
-        <w:rPr>
-          <w:rFonts w:ascii="MS Mincho" w:eastAsia="MS Mincho" w:hAnsi="MS Mincho" w:cs="MS Mincho"/>
-        </w:rPr>
-        <w:t> -</w:t>
+        <w:t>Les documents</w:t>
+      </w:r>
+      <w:r>
+        <w:t>, les non-disponibles car emprunter et les amendes en tant que client ou préposé</w:t>
       </w:r>
     </w:p>
     <w:p>
@@ -3133,18 +3270,19 @@
         <w:pStyle w:val="Notes"/>
       </w:pPr>
       <w:r>
-        <w:t xml:space="preserve">- Listez les sources d’inspiration sur lesquelles les designers pourront s’appuyer si nécessaire. </w:t>
-      </w:r>
-      <w:r>
-        <w:t>Des exemples à l’aide de ‘</w:t>
-      </w:r>
-      <w:proofErr w:type="spellStart"/>
-      <w:r>
-        <w:t>screenshot</w:t>
-      </w:r>
-      <w:proofErr w:type="spellEnd"/>
-      <w:r>
-        <w:t>’ aident grandement à orienter les designers graphiques</w:t>
+        <w:t xml:space="preserve">- </w:t>
+      </w:r>
+      <w:r>
+        <w:t>Amazon</w:t>
+      </w:r>
+      <w:r>
+        <w:t xml:space="preserve">, Archambault, </w:t>
+      </w:r>
+      <w:r>
+        <w:t>leslibrairies.ca</w:t>
+      </w:r>
+      <w:r>
+        <w:t xml:space="preserve"> </w:t>
       </w:r>
     </w:p>
     <w:p>
@@ -3189,6 +3327,7 @@
           <w:szCs w:val="42"/>
           <w:lang w:val="fr-CA"/>
         </w:rPr>
+        <w:lastRenderedPageBreak/>
         <w:t xml:space="preserve">4. Contraintes techniques </w:t>
       </w:r>
     </w:p>
@@ -3226,7 +3365,27 @@
         </w:rPr>
       </w:pPr>
       <w:r>
-        <w:t>- Est-ce qu’il y a des contraintes particulières d’architecture à respecter ?</w:t>
+        <w:t xml:space="preserve">- </w:t>
+      </w:r>
+      <w:r>
+        <w:t>Ne pas laisser un client qui a une dette emprunter de nouveau</w:t>
+      </w:r>
+    </w:p>
+    <w:p>
+      <w:pPr>
+        <w:pStyle w:val="Notes"/>
+        <w:rPr>
+          <w:rFonts w:ascii="MS Mincho" w:eastAsia="MS Mincho" w:hAnsi="MS Mincho" w:cs="MS Mincho"/>
+        </w:rPr>
+      </w:pPr>
+      <w:r>
+        <w:t xml:space="preserve">- </w:t>
+      </w:r>
+      <w:r>
+        <w:t>JDBC</w:t>
+      </w:r>
+      <w:r>
+        <w:t>?</w:t>
       </w:r>
       <w:r>
         <w:rPr>
@@ -3244,7 +3403,13 @@
         </w:rPr>
       </w:pPr>
       <w:r>
-        <w:t>- Est-ce qu’il y a déjà des APIs qui sont utilisables ?</w:t>
+        <w:t xml:space="preserve">- </w:t>
+      </w:r>
+      <w:r>
+        <w:t>Sur un serveur H2</w:t>
+      </w:r>
+      <w:r>
+        <w:t xml:space="preserve"> ?</w:t>
       </w:r>
       <w:r>
         <w:rPr>
@@ -3262,25 +3427,13 @@
         </w:rPr>
       </w:pPr>
       <w:r>
-        <w:t>- Où seront hébergées les données du produit ?</w:t>
-      </w:r>
-      <w:r>
-        <w:rPr>
-          <w:rFonts w:ascii="MS Mincho" w:eastAsia="MS Mincho" w:hAnsi="MS Mincho" w:cs="MS Mincho"/>
-        </w:rPr>
-        <w:t> -</w:t>
-      </w:r>
-    </w:p>
-    <w:p>
-      <w:pPr>
-        <w:pStyle w:val="Notes"/>
-        <w:rPr>
-          <w:rFonts w:ascii="MS Mincho" w:eastAsia="MS Mincho" w:hAnsi="MS Mincho" w:cs="MS Mincho"/>
-        </w:rPr>
-      </w:pPr>
-      <w:r>
-        <w:t>- Où sera hébergée la solution développée ?</w:t>
+        <w:t xml:space="preserve">- Où </w:t>
+      </w:r>
+      <w:r>
+        <w:t xml:space="preserve">sera hébergée la solution développée </w:t>
+      </w:r>
+      <w:r>
+        <w:t>?</w:t>
       </w:r>
       <w:r>
         <w:rPr>
@@ -3305,7 +3458,10 @@
         </w:rPr>
       </w:pPr>
       <w:r>
-        <w:t xml:space="preserve">- Est-ce que je souhaite implémenter le CI/CD (Intégration Continue / Déploiement Continu) dans mon projet ? </w:t>
+        <w:t xml:space="preserve">- </w:t>
+      </w:r>
+      <w:r>
+        <w:t>On implémenterons le CI/CD</w:t>
       </w:r>
     </w:p>
     <w:p>
@@ -3352,6 +3508,7 @@
           <w:szCs w:val="29"/>
           <w:lang w:val="fr-CA"/>
         </w:rPr>
+        <w:lastRenderedPageBreak/>
         <w:t xml:space="preserve">Spécificités Techniques </w:t>
       </w:r>
     </w:p>
@@ -3363,7 +3520,19 @@
         </w:rPr>
       </w:pPr>
       <w:r>
-        <w:t>- Quelles sont les spécificités techniques du projet ? Choix des technologies, compatibilités, dépendances, contraintes techniques, maintenance, sécurité, traitement des données, etc.</w:t>
+        <w:t xml:space="preserve">- </w:t>
+      </w:r>
+      <w:r>
+        <w:t xml:space="preserve">On utilise la technologie de base de données H2 car celle-ci est gratuit la relié à un site internet pour avoir </w:t>
+      </w:r>
+      <w:r>
+        <w:t>une interface graphique</w:t>
+      </w:r>
+      <w:r>
+        <w:t xml:space="preserve"> pour le client et le préposé(admin)</w:t>
+      </w:r>
+      <w:r>
+        <w:t>.</w:t>
       </w:r>
       <w:r>
         <w:rPr>
@@ -3388,13 +3557,10 @@
         </w:rPr>
       </w:pPr>
       <w:r>
-        <w:t xml:space="preserve">- Quels sont les systèmes d’exploitation visés ? Pour une application mobile, est-ce iOS, Android, </w:t>
-      </w:r>
-      <w:r>
-        <w:t>ou les 2</w:t>
-      </w:r>
-      <w:r>
-        <w:t xml:space="preserve">? </w:t>
+        <w:t xml:space="preserve">- </w:t>
+      </w:r>
+      <w:r>
+        <w:t>Nous visons tous les systèmes d’exploitation car nous voulons le faire en site web pour que tous puissent y avoir accès</w:t>
       </w:r>
     </w:p>
     <w:p>
@@ -3405,7 +3571,22 @@
         </w:rPr>
       </w:pPr>
       <w:r>
-        <w:t>- Quelles sont les versions visées pour chaque système d’exploitation ?</w:t>
+        <w:t xml:space="preserve">- </w:t>
+      </w:r>
+      <w:r>
+        <w:t xml:space="preserve">Les versions </w:t>
+      </w:r>
+      <w:r>
+        <w:t>Windows 10, Android</w:t>
+      </w:r>
+      <w:r>
+        <w:t xml:space="preserve"> 12 et </w:t>
+      </w:r>
+      <w:r>
+        <w:t>Ios 15.3.1</w:t>
+      </w:r>
+      <w:r>
+        <w:t xml:space="preserve"> ?</w:t>
       </w:r>
       <w:r>
         <w:rPr>
@@ -3423,20 +3604,10 @@
         </w:rPr>
       </w:pPr>
       <w:r>
-        <w:t>- Quels sont les navigateurs ciblés (ex : Google Chrome, Mozilla Firefox, Safari</w:t>
-      </w:r>
-      <w:r>
-        <w:t xml:space="preserve">, tous, </w:t>
-      </w:r>
-      <w:r>
-        <w:t>...) ?</w:t>
-      </w:r>
-      <w:r>
-        <w:rPr>
-          <w:rFonts w:ascii="MS Mincho" w:eastAsia="MS Mincho" w:hAnsi="MS Mincho" w:cs="MS Mincho"/>
-        </w:rPr>
-        <w:t> -</w:t>
+        <w:t xml:space="preserve">- </w:t>
+      </w:r>
+      <w:r>
+        <w:t>Tout les navigateurs web sont ciblé</w:t>
       </w:r>
     </w:p>
     <w:p>
@@ -3454,7 +3625,13 @@
         </w:rPr>
       </w:pPr>
       <w:r>
-        <w:t xml:space="preserve">- Quels sont les appareils visés ? Des ordinateurs ? Des smartphones ? iPhone ou Android ? Des Android bien précis ? Tous les Android ? </w:t>
+        <w:t xml:space="preserve">- </w:t>
+      </w:r>
+      <w:r>
+        <w:t>Les ordinateurs et les smartphones</w:t>
+      </w:r>
+      <w:r>
+        <w:t xml:space="preserve"> ? </w:t>
       </w:r>
     </w:p>
     <w:p>
@@ -3503,6 +3680,7 @@
           <w:szCs w:val="42"/>
           <w:lang w:val="fr-CA"/>
         </w:rPr>
+        <w:lastRenderedPageBreak/>
         <w:t xml:space="preserve">5. Encadrement du projet </w:t>
       </w:r>
     </w:p>
@@ -3567,10 +3745,50 @@
         <w:t xml:space="preserve">- </w:t>
       </w:r>
       <w:r>
-        <w:t>Quelle est le type de gestion de projet attendu (Scrum, Kanban, …)</w:t>
-      </w:r>
-      <w:r>
-        <w:t>?</w:t>
+        <w:t xml:space="preserve">Le type de gestion choisi sera Kanban pour se concentrer sur </w:t>
+      </w:r>
+      <w:r>
+        <w:t>les tâches principales</w:t>
+      </w:r>
+    </w:p>
+    <w:p>
+      <w:pPr>
+        <w:pStyle w:val="Notes"/>
+        <w:rPr>
+          <w:rFonts w:ascii="MS Mincho" w:eastAsia="MS Mincho" w:hAnsi="MS Mincho" w:cs="MS Mincho"/>
+        </w:rPr>
+      </w:pPr>
+      <w:r>
+        <w:t xml:space="preserve">- </w:t>
+      </w:r>
+      <w:r>
+        <w:t>Le model sera conçue de zér</w:t>
+      </w:r>
+      <w:r>
+        <w:t>o, a part pour quelle sont les nécessités.</w:t>
+      </w:r>
+    </w:p>
+    <w:p>
+      <w:pPr>
+        <w:pStyle w:val="Notes"/>
+        <w:rPr>
+          <w:rFonts w:ascii="MS Mincho" w:eastAsia="MS Mincho" w:hAnsi="MS Mincho" w:cs="MS Mincho"/>
+        </w:rPr>
+      </w:pPr>
+      <w:r>
+        <w:t xml:space="preserve">- </w:t>
+      </w:r>
+      <w:r>
+        <w:t xml:space="preserve">Un peu des deux pour faire un pont entre les membres qui font le site web et eux qui font le java avec </w:t>
+      </w:r>
+      <w:r>
+        <w:t xml:space="preserve">la base de données et pour aussi que les membres de la même équipe collabore ensemble et </w:t>
+      </w:r>
+      <w:r>
+        <w:t>pense à des solutions pour des problèmes non résolues pas d’autres</w:t>
+      </w:r>
+      <w:r>
+        <w:t xml:space="preserve"> ?</w:t>
       </w:r>
       <w:r>
         <w:rPr>
@@ -3583,61 +3801,63 @@
     <w:p>
       <w:pPr>
         <w:pStyle w:val="Notes"/>
-        <w:rPr>
-          <w:rFonts w:ascii="MS Mincho" w:eastAsia="MS Mincho" w:hAnsi="MS Mincho" w:cs="MS Mincho"/>
-        </w:rPr>
-      </w:pPr>
-      <w:r>
-        <w:t>- Le design sera-t-il conçu à partir de zéro ou en utilisant un modèle préexistant ?</w:t>
-      </w:r>
-      <w:r>
-        <w:rPr>
-          <w:rFonts w:ascii="MS Mincho" w:eastAsia="MS Mincho" w:hAnsi="MS Mincho" w:cs="MS Mincho"/>
-        </w:rPr>
-        <w:t> -</w:t>
+      </w:pPr>
+      <w:r>
+        <w:t xml:space="preserve">- </w:t>
+      </w:r>
+      <w:r>
+        <w:t>Le travail est réparti de façon à ce que l</w:t>
+      </w:r>
+      <w:r>
+        <w:t xml:space="preserve">’équipe se divise pour avoir des personnes sur le java </w:t>
+      </w:r>
+      <w:r>
+        <w:t>qui va être relié à la base de données</w:t>
+      </w:r>
+      <w:r>
+        <w:t xml:space="preserve"> pour stocker les données</w:t>
+      </w:r>
+      <w:r>
+        <w:t xml:space="preserve"> </w:t>
+      </w:r>
+      <w:r>
+        <w:t xml:space="preserve">et </w:t>
+      </w:r>
+      <w:r>
+        <w:t xml:space="preserve">faire en sorte que les personnes qui non pas payés peuvent pas emprunter et aussi </w:t>
+      </w:r>
+      <w:r>
+        <w:t>d’émettre des amendes aux clients retardataires. L’autre moitié travaillerais</w:t>
+      </w:r>
+      <w:r>
+        <w:t xml:space="preserve"> sur le site web</w:t>
+      </w:r>
+      <w:r>
+        <w:t xml:space="preserve"> pour afficher les </w:t>
+      </w:r>
+      <w:r>
+        <w:t>documents</w:t>
+      </w:r>
+      <w:r>
+        <w:t xml:space="preserve"> disponible les retards et les montants </w:t>
+      </w:r>
+      <w:r>
+        <w:t>de</w:t>
+      </w:r>
+      <w:r>
+        <w:t xml:space="preserve"> ces retards</w:t>
+      </w:r>
+      <w:r>
+        <w:t xml:space="preserve"> et faire deux sections une pour préposé(admin) et une pour les clients qui peuvent seulement consulter les </w:t>
+      </w:r>
+      <w:r>
+        <w:t>documents et voir leurs amendes et montant dû</w:t>
       </w:r>
     </w:p>
     <w:p>
       <w:pPr>
         <w:pStyle w:val="Notes"/>
         <w:rPr>
-          <w:rFonts w:ascii="MS Mincho" w:eastAsia="MS Mincho" w:hAnsi="MS Mincho" w:cs="MS Mincho"/>
-        </w:rPr>
-      </w:pPr>
-      <w:r>
-        <w:t>- L’équipe travaillera-t-elle à distance ou sur place ?</w:t>
-      </w:r>
-      <w:r>
-        <w:rPr>
-          <w:rFonts w:ascii="MS Mincho" w:eastAsia="MS Mincho" w:hAnsi="MS Mincho" w:cs="MS Mincho"/>
-        </w:rPr>
-        <w:t> -</w:t>
-      </w:r>
-    </w:p>
-    <w:p>
-      <w:pPr>
-        <w:pStyle w:val="Notes"/>
-        <w:rPr>
-          <w:color w:val="000000"/>
-          <w14:textFill>
-            <w14:solidFill>
-              <w14:srgbClr w14:val="000000">
-                <w14:lumMod w14:val="65000"/>
-              </w14:srgbClr>
-            </w14:solidFill>
-          </w14:textFill>
-        </w:rPr>
-      </w:pPr>
-      <w:r>
-        <w:t xml:space="preserve">- Comment sera réparti le travail et qui sera responsable de chaque sous-partie du projet ? </w:t>
-      </w:r>
-    </w:p>
-    <w:p>
-      <w:pPr>
-        <w:pStyle w:val="Notes"/>
-        <w:rPr>
           <w:iCs/>
         </w:rPr>
       </w:pPr>
@@ -3645,7 +3865,13 @@
         <w:rPr>
           <w:iCs/>
         </w:rPr>
-        <w:t xml:space="preserve">Conseil : ne négligez pas cette partie. Soyez précis sur chaque détail des prestations attendues et définissez avec précision les responsabilités de chacun. Ajoutez toute autre question qui vous semblerait pertinente. </w:t>
+        <w:t xml:space="preserve">Conseil : ne négligez pas cette partie. Soyez précis sur chaque détail des prestations attendues et définissez avec précision les responsabilités de chacun. </w:t>
+      </w:r>
+      <w:r>
+        <w:rPr>
+          <w:iCs/>
+        </w:rPr>
+        <w:t xml:space="preserve">Ajoutez toute autre question qui vous semblerait pertinente. </w:t>
       </w:r>
     </w:p>
     <w:p>
@@ -3689,9 +3915,9 @@
           <w:szCs w:val="42"/>
           <w:lang w:val="fr-CA"/>
         </w:rPr>
-        <w:t xml:space="preserve">ANNEXE. Diagrammes UML et schémas de base de </w:t>
-      </w:r>
-      <w:proofErr w:type="gramStart"/>
+        <w:lastRenderedPageBreak/>
+        <w:t>ANNEXE</w:t>
+      </w:r>
       <w:r>
         <w:rPr>
           <w:rFonts w:ascii="Times" w:hAnsi="Times" w:cs="Times"/>
@@ -3700,9 +3926,8 @@
           <w:szCs w:val="42"/>
           <w:lang w:val="fr-CA"/>
         </w:rPr>
-        <w:t>donnée</w:t>
-      </w:r>
-      <w:proofErr w:type="gramEnd"/>
+        <w:t xml:space="preserve">. </w:t>
+      </w:r>
       <w:r>
         <w:rPr>
           <w:rFonts w:ascii="Times" w:hAnsi="Times" w:cs="Times"/>
@@ -3711,39 +3936,17 @@
           <w:szCs w:val="42"/>
           <w:lang w:val="fr-CA"/>
         </w:rPr>
+        <w:t>Diagrammes UML et schémas de base de donnée</w:t>
+      </w:r>
+      <w:r>
+        <w:rPr>
+          <w:rFonts w:ascii="Times" w:hAnsi="Times" w:cs="Times"/>
+          <w:color w:val="000000"/>
+          <w:sz w:val="42"/>
+          <w:szCs w:val="42"/>
+          <w:lang w:val="fr-CA"/>
+        </w:rPr>
         <w:t>.</w:t>
-      </w:r>
-    </w:p>
-    <w:p>
-      <w:pPr>
-        <w:pStyle w:val="Notes"/>
-      </w:pPr>
-      <w:r>
-        <w:t>Vous devez inclure ici vos diagrammes UML soit le diagramme de classe de votre solution ainsi que le</w:t>
-      </w:r>
-      <w:r>
-        <w:t xml:space="preserve"> schéma de votre base de </w:t>
-      </w:r>
-      <w:proofErr w:type="gramStart"/>
-      <w:r>
-        <w:t>donnée</w:t>
-      </w:r>
-      <w:proofErr w:type="gramEnd"/>
-      <w:r>
-        <w:t xml:space="preserve"> (tel que vu dans le cours 420-445)</w:t>
-      </w:r>
-    </w:p>
-    <w:p>
-      <w:pPr>
-        <w:pStyle w:val="Notes"/>
-      </w:pPr>
-    </w:p>
-    <w:p>
-      <w:pPr>
-        <w:pStyle w:val="Notes"/>
-      </w:pPr>
-      <w:r>
-        <w:t>Pour ceux qui font un jeu, vous devez me donner votre document de jeu tel que vu dans le cours 420-455.</w:t>
       </w:r>
     </w:p>
     <w:p>
@@ -3761,6 +3964,59 @@
           <w:lang w:val="fr-CA"/>
         </w:rPr>
       </w:pPr>
+      <w:r>
+        <w:rPr>
+          <w:noProof/>
+        </w:rPr>
+        <w:drawing>
+          <wp:inline distT="0" distB="0" distL="0" distR="0" wp14:anchorId="6A0A8A71" wp14:editId="37975CEC">
+            <wp:extent cx="5943600" cy="5617845"/>
+            <wp:effectExtent l="0" t="0" r="0" b="1905"/>
+            <wp:docPr id="1" name="Picture 1" descr="Diagram&#10;&#10;Description automatically generated"/>
+            <wp:cNvGraphicFramePr>
+              <a:graphicFrameLocks xmlns:a="http://schemas.openxmlformats.org/drawingml/2006/main" noChangeAspect="1"/>
+            </wp:cNvGraphicFramePr>
+            <a:graphic xmlns:a="http://schemas.openxmlformats.org/drawingml/2006/main">
+              <a:graphicData uri="http://schemas.openxmlformats.org/drawingml/2006/picture">
+                <pic:pic xmlns:pic="http://schemas.openxmlformats.org/drawingml/2006/picture">
+                  <pic:nvPicPr>
+                    <pic:cNvPr id="1" name="Picture 1" descr="Diagram&#10;&#10;Description automatically generated"/>
+                    <pic:cNvPicPr>
+                      <a:picLocks noChangeAspect="1" noChangeArrowheads="1"/>
+                    </pic:cNvPicPr>
+                  </pic:nvPicPr>
+                  <pic:blipFill>
+                    <a:blip r:embed="rId6">
+                      <a:extLst>
+                        <a:ext uri="{28A0092B-C50C-407E-A947-70E740481C1C}">
+                          <a14:useLocalDpi xmlns:a14="http://schemas.microsoft.com/office/drawing/2010/main" val="0"/>
+                        </a:ext>
+                      </a:extLst>
+                    </a:blip>
+                    <a:srcRect/>
+                    <a:stretch>
+                      <a:fillRect/>
+                    </a:stretch>
+                  </pic:blipFill>
+                  <pic:spPr bwMode="auto">
+                    <a:xfrm>
+                      <a:off x="0" y="0"/>
+                      <a:ext cx="5943600" cy="5617845"/>
+                    </a:xfrm>
+                    <a:prstGeom prst="rect">
+                      <a:avLst/>
+                    </a:prstGeom>
+                    <a:noFill/>
+                    <a:ln>
+                      <a:noFill/>
+                    </a:ln>
+                  </pic:spPr>
+                </pic:pic>
+              </a:graphicData>
+            </a:graphic>
+          </wp:inline>
+        </w:drawing>
+      </w:r>
     </w:p>
     <w:sectPr>
       <w:pgSz w:w="12240" w:h="15840"/>
@@ -3773,7 +4029,7 @@
 </file>
 
 <file path=word/numbering.xml><?xml version="1.0" encoding="utf-8"?>
-<w:numbering xmlns:wpc="http://schemas.microsoft.com/office/word/2010/wordprocessingCanvas" xmlns:cx="http://schemas.microsoft.com/office/drawing/2014/chartex" xmlns:cx1="http://schemas.microsoft.com/office/drawing/2015/9/8/chartex" xmlns:cx2="http://schemas.microsoft.com/office/drawing/2015/10/21/chartex" xmlns:cx3="http://schemas.microsoft.com/office/drawing/2016/5/9/chartex" xmlns:cx4="http://schemas.microsoft.com/office/drawing/2016/5/10/chartex" xmlns:cx5="http://schemas.microsoft.com/office/drawing/2016/5/11/chartex" xmlns:cx6="http://schemas.microsoft.com/office/drawing/2016/5/12/chartex" xmlns:cx7="http://schemas.microsoft.com/office/drawing/2016/5/13/chartex" xmlns:cx8="http://schemas.microsoft.com/office/drawing/2016/5/14/chartex" xmlns:mc="http://schemas.openxmlformats.org/markup-compatibility/2006" xmlns:aink="http://schemas.microsoft.com/office/drawing/2016/ink" xmlns:am3d="http://schemas.microsoft.com/office/drawing/2017/model3d" xmlns:o="urn:schemas-microsoft-com:office:office" xmlns:oel="http://schemas.microsoft.com/office/2019/extlst" xmlns:r="http://schemas.openxmlformats.org/officeDocument/2006/relationships" xmlns:m="http://schemas.openxmlformats.org/officeDocument/2006/math" xmlns:v="urn:schemas-microsoft-com:vml" xmlns:wp14="http://schemas.microsoft.com/office/word/2010/wordprocessingDrawing" xmlns:wp="http://schemas.openxmlformats.org/drawingml/2006/wordprocessingDrawing" xmlns:w10="urn:schemas-microsoft-com:office:word" xmlns:w="http://schemas.openxmlformats.org/wordprocessingml/2006/main" xmlns:w14="http://schemas.microsoft.com/office/word/2010/wordml" xmlns:w15="http://schemas.microsoft.com/office/word/2012/wordml" xmlns:w16cex="http://schemas.microsoft.com/office/word/2018/wordml/cex" xmlns:w16cid="http://schemas.microsoft.com/office/word/2016/wordml/cid" xmlns:w16="http://schemas.microsoft.com/office/word/2018/wordml" xmlns:w16sdtdh="http://schemas.microsoft.com/office/word/2020/wordml/sdtdatahash" xmlns:w16se="http://schemas.microsoft.com/office/word/2015/wordml/symex" xmlns:wpg="http://schemas.microsoft.com/office/word/2010/wordprocessingGroup" xmlns:wpi="http://schemas.microsoft.com/office/word/2010/wordprocessingInk" xmlns:wne="http://schemas.microsoft.com/office/word/2006/wordml" xmlns:wps="http://schemas.microsoft.com/office/word/2010/wordprocessingShape" mc:Ignorable="w14 w15 w16se w16cid w16 w16cex w16sdtdh wp14">
+<w:numbering xmlns:wpc="http://schemas.microsoft.com/office/word/2010/wordprocessingCanvas" xmlns:cx="http://schemas.microsoft.com/office/drawing/2014/chartex" xmlns:cx1="http://schemas.microsoft.com/office/drawing/2015/9/8/chartex" xmlns:cx2="http://schemas.microsoft.com/office/drawing/2015/10/21/chartex" xmlns:cx3="http://schemas.microsoft.com/office/drawing/2016/5/9/chartex" xmlns:cx4="http://schemas.microsoft.com/office/drawing/2016/5/10/chartex" xmlns:cx5="http://schemas.microsoft.com/office/drawing/2016/5/11/chartex" xmlns:cx6="http://schemas.microsoft.com/office/drawing/2016/5/12/chartex" xmlns:cx7="http://schemas.microsoft.com/office/drawing/2016/5/13/chartex" xmlns:cx8="http://schemas.microsoft.com/office/drawing/2016/5/14/chartex" xmlns:mc="http://schemas.openxmlformats.org/markup-compatibility/2006" xmlns:aink="http://schemas.microsoft.com/office/drawing/2016/ink" xmlns:am3d="http://schemas.microsoft.com/office/drawing/2017/model3d" xmlns:o="urn:schemas-microsoft-com:office:office" xmlns:r="http://schemas.openxmlformats.org/officeDocument/2006/relationships" xmlns:m="http://schemas.openxmlformats.org/officeDocument/2006/math" xmlns:v="urn:schemas-microsoft-com:vml" xmlns:wp14="http://schemas.microsoft.com/office/word/2010/wordprocessingDrawing" xmlns:wp="http://schemas.openxmlformats.org/drawingml/2006/wordprocessingDrawing" xmlns:w10="urn:schemas-microsoft-com:office:word" xmlns:w="http://schemas.openxmlformats.org/wordprocessingml/2006/main" xmlns:w14="http://schemas.microsoft.com/office/word/2010/wordml" xmlns:w15="http://schemas.microsoft.com/office/word/2012/wordml" xmlns:w16cex="http://schemas.microsoft.com/office/word/2018/wordml/cex" xmlns:w16cid="http://schemas.microsoft.com/office/word/2016/wordml/cid" xmlns:w16="http://schemas.microsoft.com/office/word/2018/wordml" xmlns:w16sdtdh="http://schemas.microsoft.com/office/word/2020/wordml/sdtdatahash" xmlns:w16se="http://schemas.microsoft.com/office/word/2015/wordml/symex" xmlns:wpg="http://schemas.microsoft.com/office/word/2010/wordprocessingGroup" xmlns:wpi="http://schemas.microsoft.com/office/word/2010/wordprocessingInk" xmlns:wne="http://schemas.microsoft.com/office/word/2006/wordml" xmlns:wps="http://schemas.microsoft.com/office/word/2010/wordprocessingShape" mc:Ignorable="w14 w15 w16se w16cid w16 w16cex w16sdtdh wp14">
   <w:abstractNum w:abstractNumId="0" w15:restartNumberingAfterBreak="0">
     <w:nsid w:val="13F13DB6"/>
     <w:multiLevelType w:val="multilevel"/>
@@ -4185,13 +4441,13 @@
       </w:rPr>
     </w:lvl>
   </w:abstractNum>
-  <w:num w:numId="1" w16cid:durableId="1873377451">
+  <w:num w:numId="1">
     <w:abstractNumId w:val="0"/>
   </w:num>
-  <w:num w:numId="2" w16cid:durableId="1877502216">
+  <w:num w:numId="2">
     <w:abstractNumId w:val="2"/>
   </w:num>
-  <w:num w:numId="3" w16cid:durableId="373192534">
+  <w:num w:numId="3">
     <w:abstractNumId w:val="1"/>
   </w:num>
 </w:numbering>
@@ -4784,6 +5040,27 @@
       <w:lang w:val="fr-CA"/>
     </w:rPr>
   </w:style>
+  <w:style w:type="character" w:styleId="Hyperlink">
+    <w:name w:val="Hyperlink"/>
+    <w:basedOn w:val="DefaultParagraphFont"/>
+    <w:uiPriority w:val="99"/>
+    <w:unhideWhenUsed/>
+    <w:rsid w:val="002A1ADD"/>
+    <w:rPr>
+      <w:color w:val="0563C1" w:themeColor="hyperlink"/>
+      <w:u w:val="single"/>
+    </w:rPr>
+  </w:style>
+  <w:style w:type="character" w:styleId="UnresolvedMention">
+    <w:name w:val="Unresolved Mention"/>
+    <w:basedOn w:val="DefaultParagraphFont"/>
+    <w:uiPriority w:val="99"/>
+    <w:rsid w:val="002A1ADD"/>
+    <w:rPr>
+      <w:color w:val="605E5C"/>
+      <w:shd w:val="clear" w:color="auto" w:fill="E1DFDD"/>
+    </w:rPr>
+  </w:style>
 </w:styles>
 </file>
 
@@ -5046,16 +5323,4 @@
     </a:ext>
   </a:extLst>
 </a:theme>
-</file>
-
-<file path=customXml/item1.xml><?xml version="1.0" encoding="utf-8"?>
-<b:Sources xmlns:b="http://schemas.openxmlformats.org/officeDocument/2006/bibliography" xmlns="http://schemas.openxmlformats.org/officeDocument/2006/bibliography" SelectedStyle="/APASixthEditionOfficeOnline.xsl" StyleName="APA" Version="6"/>
-</file>
-
-<file path=customXml/itemProps1.xml><?xml version="1.0" encoding="utf-8"?>
-<ds:datastoreItem xmlns:ds="http://schemas.openxmlformats.org/officeDocument/2006/customXml" ds:itemID="{F0E99DDE-A6B8-B047-A465-AE3D9EF6F4E9}">
-  <ds:schemaRefs>
-    <ds:schemaRef ds:uri="http://schemas.openxmlformats.org/officeDocument/2006/bibliography"/>
-  </ds:schemaRefs>
-</ds:datastoreItem>
 </file>